--- a/CalendarioAgo2024/Tareas/2_VLSM/Tarea2_V3/Tarea2_vlsm.docx
+++ b/CalendarioAgo2024/Tareas/2_VLSM/Tarea2_V3/Tarea2_vlsm.docx
@@ -2824,211 +2824,6 @@
     </w:p>
     <w:p>
       <w:pPr>
-        <w:rPr>
-          <w:rFonts w:ascii="Arial" w:hAnsi="Arial" w:cs="Arial"/>
-          <w:spacing w:val="-2"/>
-          <w:sz w:val="20"/>
-          <w:szCs w:val="20"/>
-          <w:lang w:val="es-MX"/>
-        </w:rPr>
-      </w:pPr>
-      <w:r>
-        <w:rPr>
-          <w:rFonts w:ascii="Arial" w:hAnsi="Arial" w:cs="Arial"/>
-          <w:spacing w:val="-2"/>
-          <w:sz w:val="20"/>
-          <w:szCs w:val="20"/>
-          <w:lang w:val="es-MX"/>
-        </w:rPr>
-        <w:lastRenderedPageBreak/>
-        <w:t>La</w:t>
-      </w:r>
-      <w:r>
-        <w:rPr>
-          <w:rFonts w:ascii="Arial" w:hAnsi="Arial" w:cs="Arial"/>
-          <w:spacing w:val="-1"/>
-          <w:sz w:val="20"/>
-          <w:szCs w:val="20"/>
-          <w:lang w:val="es-MX"/>
-        </w:rPr>
-        <w:t xml:space="preserve"> </w:t>
-      </w:r>
-      <w:r>
-        <w:rPr>
-          <w:rFonts w:ascii="Arial" w:hAnsi="Arial" w:cs="Arial"/>
-          <w:sz w:val="20"/>
-          <w:szCs w:val="20"/>
-          <w:lang w:val="es-MX"/>
-        </w:rPr>
-        <w:t>dirección</w:t>
-      </w:r>
-      <w:r>
-        <w:rPr>
-          <w:rFonts w:ascii="Arial" w:hAnsi="Arial" w:cs="Arial"/>
-          <w:spacing w:val="2"/>
-          <w:sz w:val="20"/>
-          <w:szCs w:val="20"/>
-          <w:lang w:val="es-MX"/>
-        </w:rPr>
-        <w:t xml:space="preserve"> </w:t>
-      </w:r>
-      <w:r>
-        <w:rPr>
-          <w:rFonts w:ascii="Arial" w:hAnsi="Arial" w:cs="Arial"/>
-          <w:spacing w:val="-3"/>
-          <w:sz w:val="20"/>
-          <w:szCs w:val="20"/>
-          <w:lang w:val="es-MX"/>
-        </w:rPr>
-        <w:t>IP</w:t>
-      </w:r>
-      <w:r>
-        <w:rPr>
-          <w:rFonts w:ascii="Arial" w:hAnsi="Arial" w:cs="Arial"/>
-          <w:spacing w:val="2"/>
-          <w:sz w:val="20"/>
-          <w:szCs w:val="20"/>
-          <w:lang w:val="es-MX"/>
-        </w:rPr>
-        <w:t xml:space="preserve"> </w:t>
-      </w:r>
-      <w:r>
-        <w:rPr>
-          <w:rFonts w:ascii="Arial" w:hAnsi="Arial" w:cs="Arial"/>
-          <w:spacing w:val="-1"/>
-          <w:sz w:val="20"/>
-          <w:szCs w:val="20"/>
-          <w:lang w:val="es-MX"/>
-        </w:rPr>
-        <w:t>asignada</w:t>
-      </w:r>
-      <w:r>
-        <w:rPr>
-          <w:rFonts w:ascii="Arial" w:hAnsi="Arial" w:cs="Arial"/>
-          <w:sz w:val="20"/>
-          <w:szCs w:val="20"/>
-          <w:lang w:val="es-MX"/>
-        </w:rPr>
-        <w:t xml:space="preserve"> </w:t>
-      </w:r>
-      <w:r>
-        <w:rPr>
-          <w:rFonts w:ascii="Arial" w:hAnsi="Arial" w:cs="Arial"/>
-          <w:spacing w:val="-1"/>
-          <w:sz w:val="20"/>
-          <w:szCs w:val="20"/>
-          <w:lang w:val="es-MX"/>
-        </w:rPr>
-        <w:t>al</w:t>
-      </w:r>
-      <w:r>
-        <w:rPr>
-          <w:rFonts w:ascii="Arial" w:hAnsi="Arial" w:cs="Arial"/>
-          <w:spacing w:val="2"/>
-          <w:sz w:val="20"/>
-          <w:szCs w:val="20"/>
-          <w:lang w:val="es-MX"/>
-        </w:rPr>
-        <w:t xml:space="preserve"> </w:t>
-      </w:r>
-      <w:r>
-        <w:rPr>
-          <w:rFonts w:ascii="Arial" w:hAnsi="Arial" w:cs="Arial"/>
-          <w:b/>
-          <w:sz w:val="20"/>
-          <w:szCs w:val="20"/>
-          <w:lang w:val="es-MX"/>
-        </w:rPr>
-        <w:t>CIR</w:t>
-      </w:r>
-      <w:r>
-        <w:rPr>
-          <w:rFonts w:ascii="Arial" w:hAnsi="Arial" w:cs="Arial"/>
-          <w:b/>
-          <w:spacing w:val="-1"/>
-          <w:sz w:val="20"/>
-          <w:szCs w:val="20"/>
-          <w:lang w:val="es-MX"/>
-        </w:rPr>
-        <w:t xml:space="preserve"> </w:t>
-      </w:r>
-      <w:r>
-        <w:rPr>
-          <w:rFonts w:ascii="Arial" w:hAnsi="Arial" w:cs="Arial"/>
-          <w:spacing w:val="-1"/>
-          <w:sz w:val="20"/>
-          <w:szCs w:val="20"/>
-          <w:lang w:val="es-MX"/>
-        </w:rPr>
-        <w:t>es</w:t>
-      </w:r>
-      <w:r>
-        <w:rPr>
-          <w:rFonts w:ascii="Arial" w:hAnsi="Arial" w:cs="Arial"/>
-          <w:sz w:val="20"/>
-          <w:szCs w:val="20"/>
-          <w:lang w:val="es-MX"/>
-        </w:rPr>
-        <w:t xml:space="preserve"> </w:t>
-      </w:r>
-      <w:r>
-        <w:rPr>
-          <w:rFonts w:ascii="Arial" w:hAnsi="Arial" w:cs="Arial"/>
-          <w:b/>
-          <w:bCs/>
-          <w:sz w:val="20"/>
-          <w:szCs w:val="20"/>
-          <w:lang w:val="es-MX"/>
-        </w:rPr>
-        <w:t>1</w:t>
-      </w:r>
-      <w:r>
-        <w:rPr>
-          <w:rFonts w:ascii="Arial" w:hAnsi="Arial" w:cs="Arial"/>
-          <w:b/>
-          <w:bCs/>
-          <w:sz w:val="20"/>
-          <w:szCs w:val="20"/>
-          <w:lang w:val="es-MX"/>
-        </w:rPr>
-        <w:t>73.9.64</w:t>
-      </w:r>
-      <w:r>
-        <w:rPr>
-          <w:rFonts w:ascii="Arial" w:hAnsi="Arial" w:cs="Arial"/>
-          <w:b/>
-          <w:bCs/>
-          <w:sz w:val="20"/>
-          <w:szCs w:val="20"/>
-          <w:lang w:val="es-MX"/>
-        </w:rPr>
-        <w:t>.0 /</w:t>
-      </w:r>
-      <w:r>
-        <w:rPr>
-          <w:rFonts w:ascii="Arial" w:hAnsi="Arial" w:cs="Arial"/>
-          <w:b/>
-          <w:bCs/>
-          <w:sz w:val="20"/>
-          <w:szCs w:val="20"/>
-          <w:lang w:val="es-MX"/>
-        </w:rPr>
-        <w:t>1</w:t>
-      </w:r>
-      <w:r>
-        <w:rPr>
-          <w:rFonts w:ascii="Arial" w:hAnsi="Arial" w:cs="Arial"/>
-          <w:b/>
-          <w:bCs/>
-          <w:sz w:val="20"/>
-          <w:szCs w:val="20"/>
-          <w:lang w:val="es-MX"/>
-        </w:rPr>
-        <w:t>8</w:t>
-      </w:r>
-    </w:p>
-    <w:p>
-      <w:pPr>
         <w:pStyle w:val="ListParagraph"/>
         <w:numPr>
           <w:ilvl w:val="0"/>
@@ -3050,6 +2845,7 @@
           <w:szCs w:val="20"/>
           <w:lang w:val="es-MX"/>
         </w:rPr>
+        <w:lastRenderedPageBreak/>
         <w:t>D</w:t>
       </w:r>
       <w:r>
@@ -3124,27 +2920,7 @@
           <w:szCs w:val="20"/>
           <w:lang w:val="es-MX"/>
         </w:rPr>
-        <w:t xml:space="preserve">Tomar en cuenta una dirección extra para la </w:t>
-      </w:r>
-      <w:proofErr w:type="gramStart"/>
-      <w:r>
-        <w:rPr>
-          <w:rFonts w:ascii="Arial" w:eastAsia="Times New Roman" w:hAnsi="Arial" w:cs="Arial"/>
-          <w:sz w:val="20"/>
-          <w:szCs w:val="20"/>
-          <w:lang w:val="es-MX"/>
-        </w:rPr>
-        <w:t>interface</w:t>
-      </w:r>
-      <w:proofErr w:type="gramEnd"/>
-      <w:r>
-        <w:rPr>
-          <w:rFonts w:ascii="Arial" w:eastAsia="Times New Roman" w:hAnsi="Arial" w:cs="Arial"/>
-          <w:sz w:val="20"/>
-          <w:szCs w:val="20"/>
-          <w:lang w:val="es-MX"/>
-        </w:rPr>
-        <w:t xml:space="preserve"> del ruteador</w:t>
+        <w:t>Tomar en cuenta una dirección extra para la interface del ruteador</w:t>
       </w:r>
       <w:r>
         <w:rPr>
@@ -3447,7 +3223,7 @@
                 <w:sz w:val="18"/>
                 <w:szCs w:val="18"/>
               </w:rPr>
-              <w:t xml:space="preserve"> </w:t>
+              <w:t xml:space="preserve"> de </w:t>
             </w:r>
             <w:proofErr w:type="spellStart"/>
             <w:r>
@@ -3458,41 +3234,9 @@
                 <w:sz w:val="18"/>
                 <w:szCs w:val="18"/>
               </w:rPr>
-              <w:t>en</w:t>
+              <w:t>subred</w:t>
             </w:r>
             <w:proofErr w:type="spellEnd"/>
-            <w:r>
-              <w:rPr>
-                <w:rFonts w:ascii="Arial" w:hAnsi="Arial" w:cs="Arial"/>
-                <w:b/>
-                <w:bCs/>
-                <w:sz w:val="18"/>
-                <w:szCs w:val="18"/>
-              </w:rPr>
-              <w:t xml:space="preserve"> </w:t>
-            </w:r>
-            <w:proofErr w:type="spellStart"/>
-            <w:r>
-              <w:rPr>
-                <w:rFonts w:ascii="Arial" w:hAnsi="Arial" w:cs="Arial"/>
-                <w:b/>
-                <w:bCs/>
-                <w:sz w:val="18"/>
-                <w:szCs w:val="18"/>
-              </w:rPr>
-              <w:t>notación</w:t>
-            </w:r>
-            <w:proofErr w:type="spellEnd"/>
-            <w:r>
-              <w:rPr>
-                <w:rFonts w:ascii="Arial" w:hAnsi="Arial" w:cs="Arial"/>
-                <w:b/>
-                <w:bCs/>
-                <w:sz w:val="18"/>
-                <w:szCs w:val="18"/>
-              </w:rPr>
-              <w:t xml:space="preserve"> decimal</w:t>
-            </w:r>
           </w:p>
         </w:tc>
         <w:tc>
@@ -3664,6 +3408,7 @@
               <w:jc w:val="center"/>
               <w:rPr>
                 <w:rFonts w:ascii="Arial" w:hAnsi="Arial" w:cs="Arial"/>
+                <w:color w:val="000000" w:themeColor="text1"/>
                 <w:sz w:val="20"/>
                 <w:szCs w:val="20"/>
               </w:rPr>
@@ -3671,32 +3416,49 @@
             <w:r>
               <w:rPr>
                 <w:rFonts w:ascii="Arial" w:hAnsi="Arial" w:cs="Arial"/>
-                <w:sz w:val="20"/>
-                <w:szCs w:val="20"/>
-              </w:rPr>
-              <w:t>3000</w:t>
+                <w:color w:val="000000" w:themeColor="text1"/>
+                <w:sz w:val="20"/>
+                <w:szCs w:val="20"/>
+              </w:rPr>
+              <w:t>3000 + 1</w:t>
             </w:r>
+          </w:p>
+        </w:tc>
+        <w:tc>
+          <w:tcPr>
+            <w:tcW w:w="1276" w:type="dxa"/>
+            <w:vAlign w:val="center"/>
+          </w:tcPr>
+          <w:p>
+            <w:pPr>
+              <w:jc w:val="center"/>
+              <w:rPr>
+                <w:rFonts w:ascii="Arial" w:hAnsi="Arial" w:cs="Arial"/>
+                <w:b/>
+                <w:bCs/>
+                <w:color w:val="000000" w:themeColor="text1"/>
+                <w:sz w:val="20"/>
+                <w:szCs w:val="20"/>
+              </w:rPr>
+            </w:pPr>
             <w:r>
               <w:rPr>
                 <w:rFonts w:ascii="Arial" w:hAnsi="Arial" w:cs="Arial"/>
-                <w:sz w:val="20"/>
-                <w:szCs w:val="20"/>
-              </w:rPr>
-              <w:t xml:space="preserve"> + 1</w:t>
+                <w:b/>
+                <w:bCs/>
+                <w:color w:val="000000" w:themeColor="text1"/>
+                <w:sz w:val="20"/>
+                <w:szCs w:val="20"/>
+              </w:rPr>
+              <w:t>12</w:t>
             </w:r>
           </w:p>
-        </w:tc>
-        <w:tc>
-          <w:tcPr>
-            <w:tcW w:w="1276" w:type="dxa"/>
-            <w:vAlign w:val="center"/>
-          </w:tcPr>
-          <w:p>
-            <w:pPr>
-              <w:jc w:val="center"/>
-              <w:rPr>
-                <w:rFonts w:ascii="Arial" w:hAnsi="Arial" w:cs="Arial"/>
-                <w:color w:val="FF0000"/>
+          <w:p>
+            <w:pPr>
+              <w:jc w:val="center"/>
+              <w:rPr>
+                <w:rFonts w:ascii="Arial" w:hAnsi="Arial" w:cs="Arial"/>
+                <w:color w:val="000000" w:themeColor="text1"/>
                 <w:sz w:val="20"/>
                 <w:szCs w:val="20"/>
               </w:rPr>
@@ -3704,7 +3466,7 @@
             <w:r>
               <w:rPr>
                 <w:rFonts w:ascii="Arial" w:hAnsi="Arial" w:cs="Arial"/>
-                <w:color w:val="FF0000"/>
+                <w:color w:val="000000" w:themeColor="text1"/>
                 <w:sz w:val="20"/>
                 <w:szCs w:val="20"/>
               </w:rPr>
@@ -3724,7 +3486,7 @@
                 <w:rFonts w:ascii="Arial" w:hAnsi="Arial" w:cs="Arial"/>
                 <w:b/>
                 <w:bCs/>
-                <w:color w:val="31849B" w:themeColor="accent5" w:themeShade="BF"/>
+                <w:color w:val="000000" w:themeColor="text1"/>
                 <w:sz w:val="20"/>
                 <w:szCs w:val="20"/>
               </w:rPr>
@@ -3734,27 +3496,65 @@
                 <w:rFonts w:ascii="Arial" w:hAnsi="Arial" w:cs="Arial"/>
                 <w:b/>
                 <w:bCs/>
-                <w:color w:val="5F497A" w:themeColor="accent4" w:themeShade="BF"/>
-                <w:sz w:val="20"/>
-                <w:szCs w:val="20"/>
-              </w:rPr>
-              <w:t>/2</w:t>
+                <w:color w:val="000000" w:themeColor="text1"/>
+                <w:sz w:val="20"/>
+                <w:szCs w:val="20"/>
+              </w:rPr>
+              <w:t>20</w:t>
             </w:r>
+          </w:p>
+        </w:tc>
+        <w:tc>
+          <w:tcPr>
+            <w:tcW w:w="1842" w:type="dxa"/>
+            <w:vAlign w:val="center"/>
+          </w:tcPr>
+          <w:p>
+            <w:pPr>
+              <w:jc w:val="center"/>
+              <w:rPr>
+                <w:rFonts w:ascii="Arial" w:hAnsi="Arial" w:cs="Arial"/>
+                <w:b/>
+                <w:bCs/>
+                <w:color w:val="000000" w:themeColor="text1"/>
+                <w:sz w:val="20"/>
+                <w:szCs w:val="20"/>
+              </w:rPr>
+            </w:pPr>
             <w:r>
               <w:rPr>
                 <w:rFonts w:ascii="Arial" w:hAnsi="Arial" w:cs="Arial"/>
                 <w:b/>
                 <w:bCs/>
-                <w:color w:val="5F497A" w:themeColor="accent4" w:themeShade="BF"/>
-                <w:sz w:val="20"/>
-                <w:szCs w:val="20"/>
-              </w:rPr>
-              <w:t>0</w:t>
+                <w:color w:val="000000" w:themeColor="text1"/>
+                <w:sz w:val="20"/>
+                <w:szCs w:val="20"/>
+              </w:rPr>
+              <w:t>255.255.240.0</w:t>
             </w:r>
           </w:p>
         </w:tc>
         <w:tc>
           <w:tcPr>
+            <w:tcW w:w="993" w:type="dxa"/>
+            <w:vAlign w:val="center"/>
+          </w:tcPr>
+          <w:p>
+            <w:pPr>
+              <w:jc w:val="center"/>
+              <w:rPr>
+                <w:rFonts w:ascii="Arial" w:hAnsi="Arial" w:cs="Arial"/>
+                <w:b/>
+                <w:bCs/>
+                <w:color w:val="000000" w:themeColor="text1"/>
+                <w:sz w:val="20"/>
+                <w:szCs w:val="20"/>
+              </w:rPr>
+            </w:pPr>
+          </w:p>
+        </w:tc>
+        <w:tc>
+          <w:tcPr>
             <w:tcW w:w="1842" w:type="dxa"/>
             <w:vAlign w:val="center"/>
           </w:tcPr>
@@ -3765,74 +3565,11 @@
                 <w:rFonts w:ascii="Arial" w:hAnsi="Arial" w:cs="Arial"/>
                 <w:b/>
                 <w:bCs/>
-                <w:color w:val="31849B" w:themeColor="accent5" w:themeShade="BF"/>
-                <w:sz w:val="20"/>
-                <w:szCs w:val="20"/>
-              </w:rPr>
-            </w:pPr>
-            <w:r>
-              <w:rPr>
-                <w:rFonts w:ascii="Arial" w:hAnsi="Arial" w:cs="Arial"/>
-                <w:b/>
-                <w:bCs/>
-                <w:color w:val="5F497A" w:themeColor="accent4" w:themeShade="BF"/>
-                <w:sz w:val="20"/>
-                <w:szCs w:val="20"/>
-              </w:rPr>
-              <w:t>255.255.2</w:t>
-            </w:r>
-            <w:r>
-              <w:rPr>
-                <w:rFonts w:ascii="Arial" w:hAnsi="Arial" w:cs="Arial"/>
-                <w:b/>
-                <w:bCs/>
-                <w:color w:val="5F497A" w:themeColor="accent4" w:themeShade="BF"/>
-                <w:sz w:val="20"/>
-                <w:szCs w:val="20"/>
-              </w:rPr>
-              <w:t>40</w:t>
-            </w:r>
-            <w:r>
-              <w:rPr>
-                <w:rFonts w:ascii="Arial" w:hAnsi="Arial" w:cs="Arial"/>
-                <w:b/>
-                <w:bCs/>
-                <w:color w:val="5F497A" w:themeColor="accent4" w:themeShade="BF"/>
-                <w:sz w:val="20"/>
-                <w:szCs w:val="20"/>
-              </w:rPr>
-              <w:t>.0</w:t>
-            </w:r>
-          </w:p>
-        </w:tc>
-        <w:tc>
-          <w:tcPr>
-            <w:tcW w:w="993" w:type="dxa"/>
-            <w:vAlign w:val="center"/>
-          </w:tcPr>
-          <w:p>
-            <w:pPr>
-              <w:jc w:val="center"/>
-              <w:rPr>
-                <w:rFonts w:ascii="Arial" w:hAnsi="Arial" w:cs="Arial"/>
-                <w:b/>
-                <w:bCs/>
-                <w:color w:val="000000" w:themeColor="text1"/>
-                <w:sz w:val="20"/>
-                <w:szCs w:val="20"/>
-              </w:rPr>
-            </w:pPr>
-            <w:r>
-              <w:rPr>
-                <w:rFonts w:ascii="Arial" w:hAnsi="Arial" w:cs="Arial"/>
-                <w:b/>
-                <w:bCs/>
-                <w:color w:val="000000" w:themeColor="text1"/>
-                <w:sz w:val="20"/>
-                <w:szCs w:val="20"/>
-              </w:rPr>
-              <w:t>2</w:t>
-            </w:r>
+                <w:sz w:val="20"/>
+                <w:szCs w:val="20"/>
+                <w:lang w:val="es-MX"/>
+              </w:rPr>
+            </w:pPr>
           </w:p>
         </w:tc>
         <w:tc>
@@ -3845,219 +3582,11 @@
               <w:jc w:val="center"/>
               <w:rPr>
                 <w:rFonts w:ascii="Arial" w:hAnsi="Arial" w:cs="Arial"/>
-                <w:b/>
-                <w:bCs/>
-                <w:sz w:val="20"/>
-                <w:szCs w:val="20"/>
-                <w:lang w:val="es-MX"/>
-              </w:rPr>
-            </w:pPr>
-            <w:r>
-              <w:rPr>
-                <w:rFonts w:ascii="Arial" w:hAnsi="Arial" w:cs="Arial"/>
-                <w:b/>
-                <w:bCs/>
-                <w:sz w:val="20"/>
-                <w:szCs w:val="20"/>
-                <w:lang w:val="es-MX"/>
-              </w:rPr>
-              <w:t>1</w:t>
-            </w:r>
-            <w:r>
-              <w:rPr>
-                <w:rFonts w:ascii="Arial" w:hAnsi="Arial" w:cs="Arial"/>
-                <w:b/>
-                <w:bCs/>
-                <w:sz w:val="20"/>
-                <w:szCs w:val="20"/>
-                <w:lang w:val="es-MX"/>
-              </w:rPr>
-              <w:t>73</w:t>
-            </w:r>
-            <w:r>
-              <w:rPr>
-                <w:rFonts w:ascii="Arial" w:hAnsi="Arial" w:cs="Arial"/>
-                <w:b/>
-                <w:bCs/>
-                <w:sz w:val="20"/>
-                <w:szCs w:val="20"/>
-                <w:lang w:val="es-MX"/>
-              </w:rPr>
-              <w:t>.</w:t>
-            </w:r>
-            <w:r>
-              <w:rPr>
-                <w:rFonts w:ascii="Arial" w:hAnsi="Arial" w:cs="Arial"/>
-                <w:b/>
-                <w:bCs/>
-                <w:sz w:val="20"/>
-                <w:szCs w:val="20"/>
-                <w:lang w:val="es-MX"/>
-              </w:rPr>
-              <w:t>9</w:t>
-            </w:r>
-            <w:r>
-              <w:rPr>
-                <w:rFonts w:ascii="Arial" w:hAnsi="Arial" w:cs="Arial"/>
-                <w:b/>
-                <w:bCs/>
-                <w:sz w:val="20"/>
-                <w:szCs w:val="20"/>
-                <w:lang w:val="es-MX"/>
-              </w:rPr>
-              <w:t>.</w:t>
-            </w:r>
-            <w:r>
-              <w:rPr>
-                <w:rFonts w:ascii="Arial" w:hAnsi="Arial" w:cs="Arial"/>
-                <w:b/>
-                <w:bCs/>
-                <w:sz w:val="20"/>
-                <w:szCs w:val="20"/>
-                <w:lang w:val="es-MX"/>
-              </w:rPr>
-              <w:t>80</w:t>
-            </w:r>
-            <w:r>
-              <w:rPr>
-                <w:rFonts w:ascii="Arial" w:hAnsi="Arial" w:cs="Arial"/>
-                <w:b/>
-                <w:bCs/>
-                <w:sz w:val="20"/>
-                <w:szCs w:val="20"/>
-                <w:lang w:val="es-MX"/>
-              </w:rPr>
-              <w:t>.0</w:t>
-            </w:r>
-          </w:p>
-          <w:p>
-            <w:pPr>
-              <w:jc w:val="center"/>
-              <w:rPr>
-                <w:rFonts w:ascii="Arial" w:hAnsi="Arial" w:cs="Arial"/>
-                <w:b/>
-                <w:bCs/>
-                <w:sz w:val="20"/>
-                <w:szCs w:val="20"/>
-                <w:lang w:val="es-MX"/>
-              </w:rPr>
-            </w:pPr>
-            <w:r>
-              <w:rPr>
-                <w:rFonts w:ascii="Arial" w:hAnsi="Arial" w:cs="Arial"/>
-                <w:b/>
-                <w:bCs/>
-                <w:sz w:val="20"/>
-                <w:szCs w:val="20"/>
-                <w:lang w:val="es-MX"/>
-              </w:rPr>
-              <w:t xml:space="preserve">         .96.0</w:t>
-            </w:r>
-          </w:p>
-        </w:tc>
-        <w:tc>
-          <w:tcPr>
-            <w:tcW w:w="1842" w:type="dxa"/>
-            <w:vAlign w:val="center"/>
-          </w:tcPr>
-          <w:p>
-            <w:pPr>
-              <w:jc w:val="center"/>
-              <w:rPr>
-                <w:rFonts w:ascii="Arial" w:hAnsi="Arial" w:cs="Arial"/>
                 <w:color w:val="FF0000"/>
                 <w:sz w:val="20"/>
                 <w:szCs w:val="20"/>
               </w:rPr>
             </w:pPr>
-            <w:r>
-              <w:rPr>
-                <w:rFonts w:ascii="Arial" w:hAnsi="Arial" w:cs="Arial"/>
-                <w:b/>
-                <w:bCs/>
-                <w:sz w:val="20"/>
-                <w:szCs w:val="20"/>
-                <w:lang w:val="es-MX"/>
-              </w:rPr>
-              <w:t>1</w:t>
-            </w:r>
-            <w:r>
-              <w:rPr>
-                <w:rFonts w:ascii="Arial" w:hAnsi="Arial" w:cs="Arial"/>
-                <w:b/>
-                <w:bCs/>
-                <w:sz w:val="20"/>
-                <w:szCs w:val="20"/>
-                <w:lang w:val="es-MX"/>
-              </w:rPr>
-              <w:t>73</w:t>
-            </w:r>
-            <w:r>
-              <w:rPr>
-                <w:rFonts w:ascii="Arial" w:hAnsi="Arial" w:cs="Arial"/>
-                <w:b/>
-                <w:bCs/>
-                <w:sz w:val="20"/>
-                <w:szCs w:val="20"/>
-                <w:lang w:val="es-MX"/>
-              </w:rPr>
-              <w:t>.</w:t>
-            </w:r>
-            <w:r>
-              <w:rPr>
-                <w:rFonts w:ascii="Arial" w:hAnsi="Arial" w:cs="Arial"/>
-                <w:b/>
-                <w:bCs/>
-                <w:sz w:val="20"/>
-                <w:szCs w:val="20"/>
-                <w:lang w:val="es-MX"/>
-              </w:rPr>
-              <w:t>9</w:t>
-            </w:r>
-            <w:r>
-              <w:rPr>
-                <w:rFonts w:ascii="Arial" w:hAnsi="Arial" w:cs="Arial"/>
-                <w:b/>
-                <w:bCs/>
-                <w:sz w:val="20"/>
-                <w:szCs w:val="20"/>
-                <w:lang w:val="es-MX"/>
-              </w:rPr>
-              <w:t>.</w:t>
-            </w:r>
-            <w:r>
-              <w:rPr>
-                <w:rFonts w:ascii="Arial" w:hAnsi="Arial" w:cs="Arial"/>
-                <w:b/>
-                <w:bCs/>
-                <w:sz w:val="20"/>
-                <w:szCs w:val="20"/>
-                <w:lang w:val="es-MX"/>
-              </w:rPr>
-              <w:t>95</w:t>
-            </w:r>
-            <w:r>
-              <w:rPr>
-                <w:rFonts w:ascii="Arial" w:hAnsi="Arial" w:cs="Arial"/>
-                <w:b/>
-                <w:bCs/>
-                <w:sz w:val="20"/>
-                <w:szCs w:val="20"/>
-                <w:lang w:val="es-MX"/>
-              </w:rPr>
-              <w:t>.</w:t>
-            </w:r>
-            <w:r>
-              <w:rPr>
-                <w:rFonts w:ascii="Arial" w:hAnsi="Arial" w:cs="Arial"/>
-                <w:b/>
-                <w:bCs/>
-                <w:sz w:val="20"/>
-                <w:szCs w:val="20"/>
-                <w:lang w:val="es-MX"/>
-              </w:rPr>
-              <w:t xml:space="preserve">255        </w:t>
-            </w:r>
           </w:p>
         </w:tc>
       </w:tr>
@@ -4143,14 +3672,6 @@
                 <w:szCs w:val="20"/>
               </w:rPr>
             </w:pPr>
-            <w:r>
-              <w:rPr>
-                <w:rFonts w:ascii="Arial" w:hAnsi="Arial" w:cs="Arial"/>
-                <w:sz w:val="20"/>
-                <w:szCs w:val="20"/>
-              </w:rPr>
-              <w:t>4000 + 1</w:t>
-            </w:r>
           </w:p>
         </w:tc>
         <w:tc>
@@ -4168,15 +3689,6 @@
                 <w:szCs w:val="20"/>
               </w:rPr>
             </w:pPr>
-            <w:r>
-              <w:rPr>
-                <w:rFonts w:ascii="Arial" w:hAnsi="Arial" w:cs="Arial"/>
-                <w:color w:val="FF0000"/>
-                <w:sz w:val="20"/>
-                <w:szCs w:val="20"/>
-              </w:rPr>
-              <w:t>12</w:t>
-            </w:r>
           </w:p>
         </w:tc>
         <w:tc>
@@ -4196,7 +3708,16 @@
                 <w:szCs w:val="20"/>
               </w:rPr>
             </w:pPr>
-            <w:r>
+          </w:p>
+        </w:tc>
+        <w:tc>
+          <w:tcPr>
+            <w:tcW w:w="1842" w:type="dxa"/>
+            <w:vAlign w:val="center"/>
+          </w:tcPr>
+          <w:p>
+            <w:pPr>
+              <w:jc w:val="center"/>
               <w:rPr>
                 <w:rFonts w:ascii="Arial" w:hAnsi="Arial" w:cs="Arial"/>
                 <w:b/>
@@ -4205,19 +3726,26 @@
                 <w:sz w:val="20"/>
                 <w:szCs w:val="20"/>
               </w:rPr>
-              <w:t>/2</w:t>
-            </w:r>
-            <w:r>
-              <w:rPr>
-                <w:rFonts w:ascii="Arial" w:hAnsi="Arial" w:cs="Arial"/>
-                <w:b/>
-                <w:bCs/>
-                <w:color w:val="5F497A" w:themeColor="accent4" w:themeShade="BF"/>
-                <w:sz w:val="20"/>
-                <w:szCs w:val="20"/>
-              </w:rPr>
-              <w:t>0</w:t>
-            </w:r>
+            </w:pPr>
+          </w:p>
+        </w:tc>
+        <w:tc>
+          <w:tcPr>
+            <w:tcW w:w="993" w:type="dxa"/>
+            <w:vAlign w:val="center"/>
+          </w:tcPr>
+          <w:p>
+            <w:pPr>
+              <w:jc w:val="center"/>
+              <w:rPr>
+                <w:rFonts w:ascii="Arial" w:hAnsi="Arial" w:cs="Arial"/>
+                <w:b/>
+                <w:bCs/>
+                <w:color w:val="000000" w:themeColor="text1"/>
+                <w:sz w:val="20"/>
+                <w:szCs w:val="20"/>
+              </w:rPr>
+            </w:pPr>
           </w:p>
         </w:tc>
         <w:tc>
@@ -4232,74 +3760,11 @@
                 <w:rFonts w:ascii="Arial" w:hAnsi="Arial" w:cs="Arial"/>
                 <w:b/>
                 <w:bCs/>
-                <w:color w:val="5F497A" w:themeColor="accent4" w:themeShade="BF"/>
-                <w:sz w:val="20"/>
-                <w:szCs w:val="20"/>
-              </w:rPr>
-            </w:pPr>
-            <w:r>
-              <w:rPr>
-                <w:rFonts w:ascii="Arial" w:hAnsi="Arial" w:cs="Arial"/>
-                <w:b/>
-                <w:bCs/>
-                <w:color w:val="5F497A" w:themeColor="accent4" w:themeShade="BF"/>
-                <w:sz w:val="20"/>
-                <w:szCs w:val="20"/>
-              </w:rPr>
-              <w:t>255.255.2</w:t>
-            </w:r>
-            <w:r>
-              <w:rPr>
-                <w:rFonts w:ascii="Arial" w:hAnsi="Arial" w:cs="Arial"/>
-                <w:b/>
-                <w:bCs/>
-                <w:color w:val="5F497A" w:themeColor="accent4" w:themeShade="BF"/>
-                <w:sz w:val="20"/>
-                <w:szCs w:val="20"/>
-              </w:rPr>
-              <w:t>40</w:t>
-            </w:r>
-            <w:r>
-              <w:rPr>
-                <w:rFonts w:ascii="Arial" w:hAnsi="Arial" w:cs="Arial"/>
-                <w:b/>
-                <w:bCs/>
-                <w:color w:val="5F497A" w:themeColor="accent4" w:themeShade="BF"/>
-                <w:sz w:val="20"/>
-                <w:szCs w:val="20"/>
-              </w:rPr>
-              <w:t>.0</w:t>
-            </w:r>
-          </w:p>
-        </w:tc>
-        <w:tc>
-          <w:tcPr>
-            <w:tcW w:w="993" w:type="dxa"/>
-            <w:vAlign w:val="center"/>
-          </w:tcPr>
-          <w:p>
-            <w:pPr>
-              <w:jc w:val="center"/>
-              <w:rPr>
-                <w:rFonts w:ascii="Arial" w:hAnsi="Arial" w:cs="Arial"/>
-                <w:b/>
-                <w:bCs/>
-                <w:color w:val="000000" w:themeColor="text1"/>
-                <w:sz w:val="20"/>
-                <w:szCs w:val="20"/>
-              </w:rPr>
-            </w:pPr>
-            <w:r>
-              <w:rPr>
-                <w:rFonts w:ascii="Arial" w:hAnsi="Arial" w:cs="Arial"/>
-                <w:b/>
-                <w:bCs/>
-                <w:color w:val="000000" w:themeColor="text1"/>
-                <w:sz w:val="20"/>
-                <w:szCs w:val="20"/>
-              </w:rPr>
-              <w:t>1</w:t>
-            </w:r>
+                <w:sz w:val="20"/>
+                <w:szCs w:val="20"/>
+                <w:lang w:val="es-MX"/>
+              </w:rPr>
+            </w:pPr>
           </w:p>
         </w:tc>
         <w:tc>
@@ -4312,196 +3777,10 @@
               <w:jc w:val="center"/>
               <w:rPr>
                 <w:rFonts w:ascii="Arial" w:hAnsi="Arial" w:cs="Arial"/>
-                <w:b/>
-                <w:bCs/>
-                <w:sz w:val="20"/>
-                <w:szCs w:val="20"/>
-                <w:lang w:val="es-MX"/>
-              </w:rPr>
-            </w:pPr>
-            <w:r>
-              <w:rPr>
-                <w:rFonts w:ascii="Arial" w:hAnsi="Arial" w:cs="Arial"/>
-                <w:b/>
-                <w:bCs/>
-                <w:sz w:val="20"/>
-                <w:szCs w:val="20"/>
-                <w:lang w:val="es-MX"/>
-              </w:rPr>
-              <w:t>1</w:t>
-            </w:r>
-            <w:r>
-              <w:rPr>
-                <w:rFonts w:ascii="Arial" w:hAnsi="Arial" w:cs="Arial"/>
-                <w:b/>
-                <w:bCs/>
-                <w:sz w:val="20"/>
-                <w:szCs w:val="20"/>
-                <w:lang w:val="es-MX"/>
-              </w:rPr>
-              <w:t>73</w:t>
-            </w:r>
-            <w:r>
-              <w:rPr>
-                <w:rFonts w:ascii="Arial" w:hAnsi="Arial" w:cs="Arial"/>
-                <w:b/>
-                <w:bCs/>
-                <w:sz w:val="20"/>
-                <w:szCs w:val="20"/>
-                <w:lang w:val="es-MX"/>
-              </w:rPr>
-              <w:t>.</w:t>
-            </w:r>
-            <w:r>
-              <w:rPr>
-                <w:rFonts w:ascii="Arial" w:hAnsi="Arial" w:cs="Arial"/>
-                <w:b/>
-                <w:bCs/>
-                <w:sz w:val="20"/>
-                <w:szCs w:val="20"/>
-                <w:lang w:val="es-MX"/>
-              </w:rPr>
-              <w:t>9</w:t>
-            </w:r>
-            <w:r>
-              <w:rPr>
-                <w:rFonts w:ascii="Arial" w:hAnsi="Arial" w:cs="Arial"/>
-                <w:b/>
-                <w:bCs/>
-                <w:sz w:val="20"/>
-                <w:szCs w:val="20"/>
-                <w:lang w:val="es-MX"/>
-              </w:rPr>
-              <w:t>.</w:t>
-            </w:r>
-            <w:r>
-              <w:rPr>
-                <w:rFonts w:ascii="Arial" w:hAnsi="Arial" w:cs="Arial"/>
-                <w:b/>
-                <w:bCs/>
-                <w:sz w:val="20"/>
-                <w:szCs w:val="20"/>
-                <w:lang w:val="es-MX"/>
-              </w:rPr>
-              <w:t>64</w:t>
-            </w:r>
-            <w:r>
-              <w:rPr>
-                <w:rFonts w:ascii="Arial" w:hAnsi="Arial" w:cs="Arial"/>
-                <w:b/>
-                <w:bCs/>
-                <w:sz w:val="20"/>
-                <w:szCs w:val="20"/>
-                <w:lang w:val="es-MX"/>
-              </w:rPr>
-              <w:t>.0</w:t>
-            </w:r>
-          </w:p>
-          <w:p>
-            <w:pPr>
-              <w:jc w:val="center"/>
-              <w:rPr>
-                <w:rFonts w:ascii="Arial" w:hAnsi="Arial" w:cs="Arial"/>
-                <w:b/>
-                <w:bCs/>
-                <w:sz w:val="20"/>
-                <w:szCs w:val="20"/>
-                <w:lang w:val="es-MX"/>
-              </w:rPr>
-            </w:pPr>
-            <w:r>
-              <w:rPr>
-                <w:rFonts w:ascii="Arial" w:hAnsi="Arial" w:cs="Arial"/>
-                <w:b/>
-                <w:bCs/>
-                <w:sz w:val="20"/>
-                <w:szCs w:val="20"/>
-                <w:lang w:val="es-MX"/>
-              </w:rPr>
-              <w:t xml:space="preserve">          .80.0</w:t>
-            </w:r>
-          </w:p>
-        </w:tc>
-        <w:tc>
-          <w:tcPr>
-            <w:tcW w:w="1842" w:type="dxa"/>
-            <w:vAlign w:val="center"/>
-          </w:tcPr>
-          <w:p>
-            <w:pPr>
-              <w:jc w:val="center"/>
-              <w:rPr>
-                <w:rFonts w:ascii="Arial" w:hAnsi="Arial" w:cs="Arial"/>
-                <w:sz w:val="20"/>
-                <w:szCs w:val="20"/>
-              </w:rPr>
-            </w:pPr>
-            <w:r>
-              <w:rPr>
-                <w:rFonts w:ascii="Arial" w:hAnsi="Arial" w:cs="Arial"/>
-                <w:b/>
-                <w:bCs/>
-                <w:sz w:val="20"/>
-                <w:szCs w:val="20"/>
-                <w:lang w:val="es-MX"/>
-              </w:rPr>
-              <w:t>1</w:t>
-            </w:r>
-            <w:r>
-              <w:rPr>
-                <w:rFonts w:ascii="Arial" w:hAnsi="Arial" w:cs="Arial"/>
-                <w:b/>
-                <w:bCs/>
-                <w:sz w:val="20"/>
-                <w:szCs w:val="20"/>
-                <w:lang w:val="es-MX"/>
-              </w:rPr>
-              <w:t>73</w:t>
-            </w:r>
-            <w:r>
-              <w:rPr>
-                <w:rFonts w:ascii="Arial" w:hAnsi="Arial" w:cs="Arial"/>
-                <w:b/>
-                <w:bCs/>
-                <w:sz w:val="20"/>
-                <w:szCs w:val="20"/>
-                <w:lang w:val="es-MX"/>
-              </w:rPr>
-              <w:t>.</w:t>
-            </w:r>
-            <w:r>
-              <w:rPr>
-                <w:rFonts w:ascii="Arial" w:hAnsi="Arial" w:cs="Arial"/>
-                <w:b/>
-                <w:bCs/>
-                <w:sz w:val="20"/>
-                <w:szCs w:val="20"/>
-                <w:lang w:val="es-MX"/>
-              </w:rPr>
-              <w:t>9</w:t>
-            </w:r>
-            <w:r>
-              <w:rPr>
-                <w:rFonts w:ascii="Arial" w:hAnsi="Arial" w:cs="Arial"/>
-                <w:b/>
-                <w:bCs/>
-                <w:sz w:val="20"/>
-                <w:szCs w:val="20"/>
-                <w:lang w:val="es-MX"/>
-              </w:rPr>
-              <w:t>.</w:t>
-            </w:r>
-            <w:r>
-              <w:rPr>
-                <w:rFonts w:ascii="Arial" w:hAnsi="Arial" w:cs="Arial"/>
-                <w:b/>
-                <w:bCs/>
-                <w:sz w:val="20"/>
-                <w:szCs w:val="20"/>
-                <w:lang w:val="es-MX"/>
-              </w:rPr>
-              <w:t>79.255</w:t>
-            </w:r>
+                <w:sz w:val="20"/>
+                <w:szCs w:val="20"/>
+              </w:rPr>
+            </w:pPr>
           </w:p>
         </w:tc>
       </w:tr>
@@ -4576,38 +3855,6 @@
                 <w:szCs w:val="20"/>
               </w:rPr>
             </w:pPr>
-            <w:r>
-              <w:rPr>
-                <w:rFonts w:ascii="Arial" w:hAnsi="Arial" w:cs="Arial"/>
-                <w:sz w:val="20"/>
-                <w:szCs w:val="20"/>
-              </w:rPr>
-              <w:t>1</w:t>
-            </w:r>
-            <w:r>
-              <w:rPr>
-                <w:rFonts w:ascii="Arial" w:hAnsi="Arial" w:cs="Arial"/>
-                <w:sz w:val="20"/>
-                <w:szCs w:val="20"/>
-              </w:rPr>
-              <w:t>0</w:t>
-            </w:r>
-            <w:r>
-              <w:rPr>
-                <w:rFonts w:ascii="Arial" w:hAnsi="Arial" w:cs="Arial"/>
-                <w:sz w:val="20"/>
-                <w:szCs w:val="20"/>
-              </w:rPr>
-              <w:t>0</w:t>
-            </w:r>
-            <w:r>
-              <w:rPr>
-                <w:rFonts w:ascii="Arial" w:hAnsi="Arial" w:cs="Arial"/>
-                <w:sz w:val="20"/>
-                <w:szCs w:val="20"/>
-              </w:rPr>
-              <w:t xml:space="preserve"> + 1</w:t>
-            </w:r>
           </w:p>
         </w:tc>
         <w:tc>
@@ -4625,15 +3872,44 @@
                 <w:szCs w:val="20"/>
               </w:rPr>
             </w:pPr>
-            <w:r>
-              <w:rPr>
-                <w:rFonts w:ascii="Arial" w:hAnsi="Arial" w:cs="Arial"/>
+          </w:p>
+        </w:tc>
+        <w:tc>
+          <w:tcPr>
+            <w:tcW w:w="993" w:type="dxa"/>
+            <w:vAlign w:val="center"/>
+          </w:tcPr>
+          <w:p>
+            <w:pPr>
+              <w:jc w:val="center"/>
+              <w:rPr>
+                <w:rFonts w:ascii="Arial" w:hAnsi="Arial" w:cs="Arial"/>
+                <w:b/>
+                <w:bCs/>
                 <w:color w:val="FF0000"/>
                 <w:sz w:val="20"/>
                 <w:szCs w:val="20"/>
               </w:rPr>
-              <w:t>2 a la 7 – 2 = 126</w:t>
-            </w:r>
+            </w:pPr>
+          </w:p>
+        </w:tc>
+        <w:tc>
+          <w:tcPr>
+            <w:tcW w:w="1842" w:type="dxa"/>
+            <w:vAlign w:val="center"/>
+          </w:tcPr>
+          <w:p>
+            <w:pPr>
+              <w:jc w:val="center"/>
+              <w:rPr>
+                <w:rFonts w:ascii="Arial" w:hAnsi="Arial" w:cs="Arial"/>
+                <w:b/>
+                <w:bCs/>
+                <w:color w:val="FF0000"/>
+                <w:sz w:val="20"/>
+                <w:szCs w:val="20"/>
+              </w:rPr>
+            </w:pPr>
           </w:p>
         </w:tc>
         <w:tc>
@@ -4648,307 +3924,47 @@
                 <w:rFonts w:ascii="Arial" w:hAnsi="Arial" w:cs="Arial"/>
                 <w:b/>
                 <w:bCs/>
+                <w:color w:val="000000" w:themeColor="text1"/>
+                <w:sz w:val="20"/>
+                <w:szCs w:val="20"/>
+              </w:rPr>
+            </w:pPr>
+          </w:p>
+        </w:tc>
+        <w:tc>
+          <w:tcPr>
+            <w:tcW w:w="1842" w:type="dxa"/>
+            <w:vAlign w:val="center"/>
+          </w:tcPr>
+          <w:p>
+            <w:pPr>
+              <w:jc w:val="center"/>
+              <w:rPr>
+                <w:rFonts w:ascii="Arial" w:hAnsi="Arial" w:cs="Arial"/>
+                <w:b/>
+                <w:bCs/>
+                <w:sz w:val="20"/>
+                <w:szCs w:val="20"/>
+                <w:lang w:val="es-MX"/>
+              </w:rPr>
+            </w:pPr>
+          </w:p>
+        </w:tc>
+        <w:tc>
+          <w:tcPr>
+            <w:tcW w:w="1842" w:type="dxa"/>
+            <w:vAlign w:val="center"/>
+          </w:tcPr>
+          <w:p>
+            <w:pPr>
+              <w:jc w:val="center"/>
+              <w:rPr>
+                <w:rFonts w:ascii="Arial" w:hAnsi="Arial" w:cs="Arial"/>
                 <w:color w:val="FF0000"/>
                 <w:sz w:val="20"/>
                 <w:szCs w:val="20"/>
               </w:rPr>
             </w:pPr>
-            <w:r>
-              <w:rPr>
-                <w:rFonts w:ascii="Arial" w:hAnsi="Arial" w:cs="Arial"/>
-                <w:b/>
-                <w:bCs/>
-                <w:color w:val="E36C0A" w:themeColor="accent6" w:themeShade="BF"/>
-                <w:sz w:val="20"/>
-                <w:szCs w:val="20"/>
-              </w:rPr>
-              <w:t>/2</w:t>
-            </w:r>
-            <w:r>
-              <w:rPr>
-                <w:rFonts w:ascii="Arial" w:hAnsi="Arial" w:cs="Arial"/>
-                <w:b/>
-                <w:bCs/>
-                <w:color w:val="E36C0A" w:themeColor="accent6" w:themeShade="BF"/>
-                <w:sz w:val="20"/>
-                <w:szCs w:val="20"/>
-              </w:rPr>
-              <w:t>5</w:t>
-            </w:r>
-          </w:p>
-        </w:tc>
-        <w:tc>
-          <w:tcPr>
-            <w:tcW w:w="1842" w:type="dxa"/>
-            <w:vAlign w:val="center"/>
-          </w:tcPr>
-          <w:p>
-            <w:pPr>
-              <w:jc w:val="center"/>
-              <w:rPr>
-                <w:rFonts w:ascii="Arial" w:hAnsi="Arial" w:cs="Arial"/>
-                <w:b/>
-                <w:bCs/>
-                <w:color w:val="FF0000"/>
-                <w:sz w:val="20"/>
-                <w:szCs w:val="20"/>
-              </w:rPr>
-            </w:pPr>
-            <w:r>
-              <w:rPr>
-                <w:rFonts w:ascii="Arial" w:hAnsi="Arial" w:cs="Arial"/>
-                <w:b/>
-                <w:bCs/>
-                <w:color w:val="E36C0A" w:themeColor="accent6" w:themeShade="BF"/>
-                <w:sz w:val="20"/>
-                <w:szCs w:val="20"/>
-              </w:rPr>
-              <w:t>255.255.2</w:t>
-            </w:r>
-            <w:r>
-              <w:rPr>
-                <w:rFonts w:ascii="Arial" w:hAnsi="Arial" w:cs="Arial"/>
-                <w:b/>
-                <w:bCs/>
-                <w:color w:val="E36C0A" w:themeColor="accent6" w:themeShade="BF"/>
-                <w:sz w:val="20"/>
-                <w:szCs w:val="20"/>
-              </w:rPr>
-              <w:t>55.128</w:t>
-            </w:r>
-          </w:p>
-        </w:tc>
-        <w:tc>
-          <w:tcPr>
-            <w:tcW w:w="993" w:type="dxa"/>
-            <w:vAlign w:val="center"/>
-          </w:tcPr>
-          <w:p>
-            <w:pPr>
-              <w:jc w:val="center"/>
-              <w:rPr>
-                <w:rFonts w:ascii="Arial" w:hAnsi="Arial" w:cs="Arial"/>
-                <w:b/>
-                <w:bCs/>
-                <w:color w:val="000000" w:themeColor="text1"/>
-                <w:sz w:val="20"/>
-                <w:szCs w:val="20"/>
-              </w:rPr>
-            </w:pPr>
-            <w:r>
-              <w:rPr>
-                <w:rFonts w:ascii="Arial" w:hAnsi="Arial" w:cs="Arial"/>
-                <w:b/>
-                <w:bCs/>
-                <w:color w:val="000000" w:themeColor="text1"/>
-                <w:sz w:val="20"/>
-                <w:szCs w:val="20"/>
-              </w:rPr>
-              <w:t>5</w:t>
-            </w:r>
-          </w:p>
-        </w:tc>
-        <w:tc>
-          <w:tcPr>
-            <w:tcW w:w="1842" w:type="dxa"/>
-            <w:vAlign w:val="center"/>
-          </w:tcPr>
-          <w:p>
-            <w:pPr>
-              <w:jc w:val="center"/>
-              <w:rPr>
-                <w:rFonts w:ascii="Arial" w:hAnsi="Arial" w:cs="Arial"/>
-                <w:b/>
-                <w:bCs/>
-                <w:sz w:val="20"/>
-                <w:szCs w:val="20"/>
-                <w:lang w:val="es-MX"/>
-              </w:rPr>
-            </w:pPr>
-            <w:r>
-              <w:rPr>
-                <w:rFonts w:ascii="Arial" w:hAnsi="Arial" w:cs="Arial"/>
-                <w:b/>
-                <w:bCs/>
-                <w:sz w:val="20"/>
-                <w:szCs w:val="20"/>
-                <w:lang w:val="es-MX"/>
-              </w:rPr>
-              <w:t>1</w:t>
-            </w:r>
-            <w:r>
-              <w:rPr>
-                <w:rFonts w:ascii="Arial" w:hAnsi="Arial" w:cs="Arial"/>
-                <w:b/>
-                <w:bCs/>
-                <w:sz w:val="20"/>
-                <w:szCs w:val="20"/>
-                <w:lang w:val="es-MX"/>
-              </w:rPr>
-              <w:t>73</w:t>
-            </w:r>
-            <w:r>
-              <w:rPr>
-                <w:rFonts w:ascii="Arial" w:hAnsi="Arial" w:cs="Arial"/>
-                <w:b/>
-                <w:bCs/>
-                <w:sz w:val="20"/>
-                <w:szCs w:val="20"/>
-                <w:lang w:val="es-MX"/>
-              </w:rPr>
-              <w:t>.</w:t>
-            </w:r>
-            <w:r>
-              <w:rPr>
-                <w:rFonts w:ascii="Arial" w:hAnsi="Arial" w:cs="Arial"/>
-                <w:b/>
-                <w:bCs/>
-                <w:sz w:val="20"/>
-                <w:szCs w:val="20"/>
-                <w:lang w:val="es-MX"/>
-              </w:rPr>
-              <w:t>9</w:t>
-            </w:r>
-            <w:r>
-              <w:rPr>
-                <w:rFonts w:ascii="Arial" w:hAnsi="Arial" w:cs="Arial"/>
-                <w:b/>
-                <w:bCs/>
-                <w:sz w:val="20"/>
-                <w:szCs w:val="20"/>
-                <w:lang w:val="es-MX"/>
-              </w:rPr>
-              <w:t>.</w:t>
-            </w:r>
-            <w:r>
-              <w:rPr>
-                <w:rFonts w:ascii="Arial" w:hAnsi="Arial" w:cs="Arial"/>
-                <w:b/>
-                <w:bCs/>
-                <w:sz w:val="20"/>
-                <w:szCs w:val="20"/>
-                <w:lang w:val="es-MX"/>
-              </w:rPr>
-              <w:t>108</w:t>
-            </w:r>
-            <w:r>
-              <w:rPr>
-                <w:rFonts w:ascii="Arial" w:hAnsi="Arial" w:cs="Arial"/>
-                <w:b/>
-                <w:bCs/>
-                <w:sz w:val="20"/>
-                <w:szCs w:val="20"/>
-                <w:lang w:val="es-MX"/>
-              </w:rPr>
-              <w:t>.0</w:t>
-            </w:r>
-          </w:p>
-          <w:p>
-            <w:pPr>
-              <w:jc w:val="center"/>
-              <w:rPr>
-                <w:rFonts w:ascii="Arial" w:hAnsi="Arial" w:cs="Arial"/>
-                <w:b/>
-                <w:bCs/>
-                <w:sz w:val="20"/>
-                <w:szCs w:val="20"/>
-                <w:lang w:val="es-MX"/>
-              </w:rPr>
-            </w:pPr>
-            <w:r>
-              <w:rPr>
-                <w:rFonts w:ascii="Arial" w:hAnsi="Arial" w:cs="Arial"/>
-                <w:b/>
-                <w:bCs/>
-                <w:sz w:val="20"/>
-                <w:szCs w:val="20"/>
-                <w:lang w:val="es-MX"/>
-              </w:rPr>
-              <w:t xml:space="preserve">              .108.128</w:t>
-            </w:r>
-          </w:p>
-        </w:tc>
-        <w:tc>
-          <w:tcPr>
-            <w:tcW w:w="1842" w:type="dxa"/>
-            <w:vAlign w:val="center"/>
-          </w:tcPr>
-          <w:p>
-            <w:pPr>
-              <w:jc w:val="center"/>
-              <w:rPr>
-                <w:rFonts w:ascii="Arial" w:hAnsi="Arial" w:cs="Arial"/>
-                <w:color w:val="FF0000"/>
-                <w:sz w:val="20"/>
-                <w:szCs w:val="20"/>
-              </w:rPr>
-            </w:pPr>
-            <w:r>
-              <w:rPr>
-                <w:rFonts w:ascii="Arial" w:hAnsi="Arial" w:cs="Arial"/>
-                <w:b/>
-                <w:bCs/>
-                <w:sz w:val="20"/>
-                <w:szCs w:val="20"/>
-                <w:lang w:val="es-MX"/>
-              </w:rPr>
-              <w:t>1</w:t>
-            </w:r>
-            <w:r>
-              <w:rPr>
-                <w:rFonts w:ascii="Arial" w:hAnsi="Arial" w:cs="Arial"/>
-                <w:b/>
-                <w:bCs/>
-                <w:sz w:val="20"/>
-                <w:szCs w:val="20"/>
-                <w:lang w:val="es-MX"/>
-              </w:rPr>
-              <w:t>73</w:t>
-            </w:r>
-            <w:r>
-              <w:rPr>
-                <w:rFonts w:ascii="Arial" w:hAnsi="Arial" w:cs="Arial"/>
-                <w:b/>
-                <w:bCs/>
-                <w:sz w:val="20"/>
-                <w:szCs w:val="20"/>
-                <w:lang w:val="es-MX"/>
-              </w:rPr>
-              <w:t>.</w:t>
-            </w:r>
-            <w:r>
-              <w:rPr>
-                <w:rFonts w:ascii="Arial" w:hAnsi="Arial" w:cs="Arial"/>
-                <w:b/>
-                <w:bCs/>
-                <w:sz w:val="20"/>
-                <w:szCs w:val="20"/>
-                <w:lang w:val="es-MX"/>
-              </w:rPr>
-              <w:t>9</w:t>
-            </w:r>
-            <w:r>
-              <w:rPr>
-                <w:rFonts w:ascii="Arial" w:hAnsi="Arial" w:cs="Arial"/>
-                <w:b/>
-                <w:bCs/>
-                <w:sz w:val="20"/>
-                <w:szCs w:val="20"/>
-                <w:lang w:val="es-MX"/>
-              </w:rPr>
-              <w:t>.</w:t>
-            </w:r>
-            <w:r>
-              <w:rPr>
-                <w:rFonts w:ascii="Arial" w:hAnsi="Arial" w:cs="Arial"/>
-                <w:b/>
-                <w:bCs/>
-                <w:sz w:val="20"/>
-                <w:szCs w:val="20"/>
-                <w:lang w:val="es-MX"/>
-              </w:rPr>
-              <w:t>108.127</w:t>
-            </w:r>
           </w:p>
         </w:tc>
       </w:tr>
@@ -5021,22 +4037,6 @@
                 <w:szCs w:val="20"/>
               </w:rPr>
             </w:pPr>
-            <w:r>
-              <w:rPr>
-                <w:rFonts w:ascii="Arial" w:hAnsi="Arial" w:cs="Arial"/>
-                <w:sz w:val="20"/>
-                <w:szCs w:val="20"/>
-              </w:rPr>
-              <w:t>1400</w:t>
-            </w:r>
-            <w:r>
-              <w:rPr>
-                <w:rFonts w:ascii="Arial" w:hAnsi="Arial" w:cs="Arial"/>
-                <w:sz w:val="20"/>
-                <w:szCs w:val="20"/>
-              </w:rPr>
-              <w:t xml:space="preserve"> + 1</w:t>
-            </w:r>
           </w:p>
         </w:tc>
         <w:tc>
@@ -5054,15 +4054,6 @@
                 <w:szCs w:val="20"/>
               </w:rPr>
             </w:pPr>
-            <w:r>
-              <w:rPr>
-                <w:rFonts w:ascii="Arial" w:hAnsi="Arial" w:cs="Arial"/>
-                <w:color w:val="FF0000"/>
-                <w:sz w:val="20"/>
-                <w:szCs w:val="20"/>
-              </w:rPr>
-              <w:t>2 a la 11 - 2 = 2046</w:t>
-            </w:r>
           </w:p>
         </w:tc>
         <w:tc>
@@ -5082,7 +4073,16 @@
                 <w:szCs w:val="20"/>
               </w:rPr>
             </w:pPr>
-            <w:r>
+          </w:p>
+        </w:tc>
+        <w:tc>
+          <w:tcPr>
+            <w:tcW w:w="1842" w:type="dxa"/>
+            <w:vAlign w:val="center"/>
+          </w:tcPr>
+          <w:p>
+            <w:pPr>
+              <w:jc w:val="center"/>
               <w:rPr>
                 <w:rFonts w:ascii="Arial" w:hAnsi="Arial" w:cs="Arial"/>
                 <w:b/>
@@ -5091,19 +4091,26 @@
                 <w:sz w:val="20"/>
                 <w:szCs w:val="20"/>
               </w:rPr>
-              <w:t>/</w:t>
-            </w:r>
-            <w:r>
-              <w:rPr>
-                <w:rFonts w:ascii="Arial" w:hAnsi="Arial" w:cs="Arial"/>
-                <w:b/>
-                <w:bCs/>
-                <w:color w:val="00B050"/>
-                <w:sz w:val="20"/>
-                <w:szCs w:val="20"/>
-              </w:rPr>
-              <w:t>21</w:t>
-            </w:r>
+            </w:pPr>
+          </w:p>
+        </w:tc>
+        <w:tc>
+          <w:tcPr>
+            <w:tcW w:w="993" w:type="dxa"/>
+            <w:vAlign w:val="center"/>
+          </w:tcPr>
+          <w:p>
+            <w:pPr>
+              <w:jc w:val="center"/>
+              <w:rPr>
+                <w:rFonts w:ascii="Arial" w:hAnsi="Arial" w:cs="Arial"/>
+                <w:b/>
+                <w:bCs/>
+                <w:color w:val="000000" w:themeColor="text1"/>
+                <w:sz w:val="20"/>
+                <w:szCs w:val="20"/>
+              </w:rPr>
+            </w:pPr>
           </w:p>
         </w:tc>
         <w:tc>
@@ -5118,85 +4125,11 @@
                 <w:rFonts w:ascii="Arial" w:hAnsi="Arial" w:cs="Arial"/>
                 <w:b/>
                 <w:bCs/>
-                <w:color w:val="00B050"/>
-                <w:sz w:val="20"/>
-                <w:szCs w:val="20"/>
-              </w:rPr>
-            </w:pPr>
-            <w:r>
-              <w:rPr>
-                <w:rFonts w:ascii="Arial" w:hAnsi="Arial" w:cs="Arial"/>
-                <w:b/>
-                <w:bCs/>
-                <w:color w:val="00B050"/>
-                <w:sz w:val="20"/>
-                <w:szCs w:val="20"/>
-              </w:rPr>
-              <w:t>255.255.2</w:t>
-            </w:r>
-            <w:r>
-              <w:rPr>
-                <w:rFonts w:ascii="Arial" w:hAnsi="Arial" w:cs="Arial"/>
-                <w:b/>
-                <w:bCs/>
-                <w:color w:val="00B050"/>
-                <w:sz w:val="20"/>
-                <w:szCs w:val="20"/>
-              </w:rPr>
-              <w:t>48</w:t>
-            </w:r>
-            <w:r>
-              <w:rPr>
-                <w:rFonts w:ascii="Arial" w:hAnsi="Arial" w:cs="Arial"/>
-                <w:b/>
-                <w:bCs/>
-                <w:color w:val="00B050"/>
-                <w:sz w:val="20"/>
-                <w:szCs w:val="20"/>
-              </w:rPr>
-              <w:t>.</w:t>
-            </w:r>
-            <w:r>
-              <w:rPr>
-                <w:rFonts w:ascii="Arial" w:hAnsi="Arial" w:cs="Arial"/>
-                <w:b/>
-                <w:bCs/>
-                <w:color w:val="00B050"/>
-                <w:sz w:val="20"/>
-                <w:szCs w:val="20"/>
-              </w:rPr>
-              <w:t>0</w:t>
-            </w:r>
-          </w:p>
-        </w:tc>
-        <w:tc>
-          <w:tcPr>
-            <w:tcW w:w="993" w:type="dxa"/>
-            <w:vAlign w:val="center"/>
-          </w:tcPr>
-          <w:p>
-            <w:pPr>
-              <w:jc w:val="center"/>
-              <w:rPr>
-                <w:rFonts w:ascii="Arial" w:hAnsi="Arial" w:cs="Arial"/>
-                <w:b/>
-                <w:bCs/>
-                <w:color w:val="000000" w:themeColor="text1"/>
-                <w:sz w:val="20"/>
-                <w:szCs w:val="20"/>
-              </w:rPr>
-            </w:pPr>
-            <w:r>
-              <w:rPr>
-                <w:rFonts w:ascii="Arial" w:hAnsi="Arial" w:cs="Arial"/>
-                <w:b/>
-                <w:bCs/>
-                <w:color w:val="000000" w:themeColor="text1"/>
-                <w:sz w:val="20"/>
-                <w:szCs w:val="20"/>
-              </w:rPr>
-              <w:t>3</w:t>
-            </w:r>
+                <w:sz w:val="20"/>
+                <w:szCs w:val="20"/>
+                <w:lang w:val="es-MX"/>
+              </w:rPr>
+            </w:pPr>
           </w:p>
         </w:tc>
         <w:tc>
@@ -5209,163 +4142,10 @@
               <w:jc w:val="center"/>
               <w:rPr>
                 <w:rFonts w:ascii="Arial" w:hAnsi="Arial" w:cs="Arial"/>
-                <w:b/>
-                <w:bCs/>
-                <w:sz w:val="20"/>
-                <w:szCs w:val="20"/>
-                <w:lang w:val="es-MX"/>
-              </w:rPr>
-            </w:pPr>
-            <w:r>
-              <w:rPr>
-                <w:rFonts w:ascii="Arial" w:hAnsi="Arial" w:cs="Arial"/>
-                <w:b/>
-                <w:bCs/>
-                <w:sz w:val="20"/>
-                <w:szCs w:val="20"/>
-                <w:lang w:val="es-MX"/>
-              </w:rPr>
-              <w:t>1</w:t>
-            </w:r>
-            <w:r>
-              <w:rPr>
-                <w:rFonts w:ascii="Arial" w:hAnsi="Arial" w:cs="Arial"/>
-                <w:b/>
-                <w:bCs/>
-                <w:sz w:val="20"/>
-                <w:szCs w:val="20"/>
-                <w:lang w:val="es-MX"/>
-              </w:rPr>
-              <w:t>73</w:t>
-            </w:r>
-            <w:r>
-              <w:rPr>
-                <w:rFonts w:ascii="Arial" w:hAnsi="Arial" w:cs="Arial"/>
-                <w:b/>
-                <w:bCs/>
-                <w:sz w:val="20"/>
-                <w:szCs w:val="20"/>
-                <w:lang w:val="es-MX"/>
-              </w:rPr>
-              <w:t>.</w:t>
-            </w:r>
-            <w:r>
-              <w:rPr>
-                <w:rFonts w:ascii="Arial" w:hAnsi="Arial" w:cs="Arial"/>
-                <w:b/>
-                <w:bCs/>
-                <w:sz w:val="20"/>
-                <w:szCs w:val="20"/>
-                <w:lang w:val="es-MX"/>
-              </w:rPr>
-              <w:t>9</w:t>
-            </w:r>
-            <w:r>
-              <w:rPr>
-                <w:rFonts w:ascii="Arial" w:hAnsi="Arial" w:cs="Arial"/>
-                <w:b/>
-                <w:bCs/>
-                <w:sz w:val="20"/>
-                <w:szCs w:val="20"/>
-                <w:lang w:val="es-MX"/>
-              </w:rPr>
-              <w:t>.</w:t>
-            </w:r>
-            <w:r>
-              <w:rPr>
-                <w:rFonts w:ascii="Arial" w:hAnsi="Arial" w:cs="Arial"/>
-                <w:b/>
-                <w:bCs/>
-                <w:sz w:val="20"/>
-                <w:szCs w:val="20"/>
-                <w:lang w:val="es-MX"/>
-              </w:rPr>
-              <w:t xml:space="preserve">96.0  </w:t>
-            </w:r>
-          </w:p>
-          <w:p>
-            <w:pPr>
-              <w:jc w:val="center"/>
-              <w:rPr>
-                <w:rFonts w:ascii="Arial" w:hAnsi="Arial" w:cs="Arial"/>
-                <w:b/>
-                <w:bCs/>
-                <w:sz w:val="20"/>
-                <w:szCs w:val="20"/>
-                <w:lang w:val="es-MX"/>
-              </w:rPr>
-            </w:pPr>
-            <w:r>
-              <w:rPr>
-                <w:rFonts w:ascii="Arial" w:hAnsi="Arial" w:cs="Arial"/>
-                <w:b/>
-                <w:bCs/>
-                <w:sz w:val="20"/>
-                <w:szCs w:val="20"/>
-                <w:lang w:val="es-MX"/>
-              </w:rPr>
-              <w:t xml:space="preserve">           .104.0</w:t>
-            </w:r>
-          </w:p>
-        </w:tc>
-        <w:tc>
-          <w:tcPr>
-            <w:tcW w:w="1842" w:type="dxa"/>
-            <w:vAlign w:val="center"/>
-          </w:tcPr>
-          <w:p>
-            <w:pPr>
-              <w:jc w:val="center"/>
-              <w:rPr>
-                <w:rFonts w:ascii="Arial" w:hAnsi="Arial" w:cs="Arial"/>
-                <w:sz w:val="20"/>
-                <w:szCs w:val="20"/>
-              </w:rPr>
-            </w:pPr>
-            <w:r>
-              <w:rPr>
-                <w:rFonts w:ascii="Arial" w:hAnsi="Arial" w:cs="Arial"/>
-                <w:b/>
-                <w:bCs/>
-                <w:sz w:val="20"/>
-                <w:szCs w:val="20"/>
-                <w:lang w:val="es-MX"/>
-              </w:rPr>
-              <w:t>1</w:t>
-            </w:r>
-            <w:r>
-              <w:rPr>
-                <w:rFonts w:ascii="Arial" w:hAnsi="Arial" w:cs="Arial"/>
-                <w:b/>
-                <w:bCs/>
-                <w:sz w:val="20"/>
-                <w:szCs w:val="20"/>
-                <w:lang w:val="es-MX"/>
-              </w:rPr>
-              <w:t>73</w:t>
-            </w:r>
-            <w:r>
-              <w:rPr>
-                <w:rFonts w:ascii="Arial" w:hAnsi="Arial" w:cs="Arial"/>
-                <w:b/>
-                <w:bCs/>
-                <w:sz w:val="20"/>
-                <w:szCs w:val="20"/>
-                <w:lang w:val="es-MX"/>
-              </w:rPr>
-              <w:t>.</w:t>
-            </w:r>
-            <w:r>
-              <w:rPr>
-                <w:rFonts w:ascii="Arial" w:hAnsi="Arial" w:cs="Arial"/>
-                <w:b/>
-                <w:bCs/>
-                <w:sz w:val="20"/>
-                <w:szCs w:val="20"/>
-                <w:lang w:val="es-MX"/>
-              </w:rPr>
-              <w:t>9-103.255</w:t>
-            </w:r>
+                <w:sz w:val="20"/>
+                <w:szCs w:val="20"/>
+              </w:rPr>
+            </w:pPr>
           </w:p>
         </w:tc>
       </w:tr>
@@ -5451,22 +4231,6 @@
                 <w:szCs w:val="20"/>
               </w:rPr>
             </w:pPr>
-            <w:r>
-              <w:rPr>
-                <w:rFonts w:ascii="Arial" w:hAnsi="Arial" w:cs="Arial"/>
-                <w:sz w:val="20"/>
-                <w:szCs w:val="20"/>
-              </w:rPr>
-              <w:t>800</w:t>
-            </w:r>
-            <w:r>
-              <w:rPr>
-                <w:rFonts w:ascii="Arial" w:hAnsi="Arial" w:cs="Arial"/>
-                <w:sz w:val="20"/>
-                <w:szCs w:val="20"/>
-              </w:rPr>
-              <w:t xml:space="preserve"> + 1</w:t>
-            </w:r>
           </w:p>
         </w:tc>
         <w:tc>
@@ -5484,15 +4248,6 @@
                 <w:szCs w:val="20"/>
               </w:rPr>
             </w:pPr>
-            <w:r>
-              <w:rPr>
-                <w:rFonts w:ascii="Arial" w:hAnsi="Arial" w:cs="Arial"/>
-                <w:color w:val="FF0000"/>
-                <w:sz w:val="20"/>
-                <w:szCs w:val="20"/>
-              </w:rPr>
-              <w:t>2 a la 10 -2 = 1022</w:t>
-            </w:r>
           </w:p>
         </w:tc>
         <w:tc>
@@ -5512,7 +4267,16 @@
                 <w:szCs w:val="20"/>
               </w:rPr>
             </w:pPr>
-            <w:r>
+          </w:p>
+        </w:tc>
+        <w:tc>
+          <w:tcPr>
+            <w:tcW w:w="1842" w:type="dxa"/>
+            <w:vAlign w:val="center"/>
+          </w:tcPr>
+          <w:p>
+            <w:pPr>
+              <w:jc w:val="center"/>
               <w:rPr>
                 <w:rFonts w:ascii="Arial" w:hAnsi="Arial" w:cs="Arial"/>
                 <w:b/>
@@ -5521,19 +4285,26 @@
                 <w:sz w:val="20"/>
                 <w:szCs w:val="20"/>
               </w:rPr>
-              <w:t>/2</w:t>
-            </w:r>
-            <w:r>
-              <w:rPr>
-                <w:rFonts w:ascii="Arial" w:hAnsi="Arial" w:cs="Arial"/>
-                <w:b/>
-                <w:bCs/>
-                <w:color w:val="943634" w:themeColor="accent2" w:themeShade="BF"/>
-                <w:sz w:val="20"/>
-                <w:szCs w:val="20"/>
-              </w:rPr>
-              <w:t>2</w:t>
-            </w:r>
+            </w:pPr>
+          </w:p>
+        </w:tc>
+        <w:tc>
+          <w:tcPr>
+            <w:tcW w:w="993" w:type="dxa"/>
+            <w:vAlign w:val="center"/>
+          </w:tcPr>
+          <w:p>
+            <w:pPr>
+              <w:jc w:val="center"/>
+              <w:rPr>
+                <w:rFonts w:ascii="Arial" w:hAnsi="Arial" w:cs="Arial"/>
+                <w:b/>
+                <w:bCs/>
+                <w:color w:val="000000" w:themeColor="text1"/>
+                <w:sz w:val="20"/>
+                <w:szCs w:val="20"/>
+              </w:rPr>
+            </w:pPr>
           </w:p>
         </w:tc>
         <w:tc>
@@ -5548,74 +4319,11 @@
                 <w:rFonts w:ascii="Arial" w:hAnsi="Arial" w:cs="Arial"/>
                 <w:b/>
                 <w:bCs/>
-                <w:color w:val="943634" w:themeColor="accent2" w:themeShade="BF"/>
-                <w:sz w:val="20"/>
-                <w:szCs w:val="20"/>
-              </w:rPr>
-            </w:pPr>
-            <w:r>
-              <w:rPr>
-                <w:rFonts w:ascii="Arial" w:hAnsi="Arial" w:cs="Arial"/>
-                <w:b/>
-                <w:bCs/>
-                <w:color w:val="943634" w:themeColor="accent2" w:themeShade="BF"/>
-                <w:sz w:val="20"/>
-                <w:szCs w:val="20"/>
-              </w:rPr>
-              <w:t>255.255.2</w:t>
-            </w:r>
-            <w:r>
-              <w:rPr>
-                <w:rFonts w:ascii="Arial" w:hAnsi="Arial" w:cs="Arial"/>
-                <w:b/>
-                <w:bCs/>
-                <w:color w:val="943634" w:themeColor="accent2" w:themeShade="BF"/>
-                <w:sz w:val="20"/>
-                <w:szCs w:val="20"/>
-              </w:rPr>
-              <w:t>52</w:t>
-            </w:r>
-            <w:r>
-              <w:rPr>
-                <w:rFonts w:ascii="Arial" w:hAnsi="Arial" w:cs="Arial"/>
-                <w:b/>
-                <w:bCs/>
-                <w:color w:val="943634" w:themeColor="accent2" w:themeShade="BF"/>
-                <w:sz w:val="20"/>
-                <w:szCs w:val="20"/>
-              </w:rPr>
-              <w:t>.0</w:t>
-            </w:r>
-          </w:p>
-        </w:tc>
-        <w:tc>
-          <w:tcPr>
-            <w:tcW w:w="993" w:type="dxa"/>
-            <w:vAlign w:val="center"/>
-          </w:tcPr>
-          <w:p>
-            <w:pPr>
-              <w:jc w:val="center"/>
-              <w:rPr>
-                <w:rFonts w:ascii="Arial" w:hAnsi="Arial" w:cs="Arial"/>
-                <w:b/>
-                <w:bCs/>
-                <w:color w:val="000000" w:themeColor="text1"/>
-                <w:sz w:val="20"/>
-                <w:szCs w:val="20"/>
-              </w:rPr>
-            </w:pPr>
-            <w:r>
-              <w:rPr>
-                <w:rFonts w:ascii="Arial" w:hAnsi="Arial" w:cs="Arial"/>
-                <w:b/>
-                <w:bCs/>
-                <w:color w:val="000000" w:themeColor="text1"/>
-                <w:sz w:val="20"/>
-                <w:szCs w:val="20"/>
-              </w:rPr>
-              <w:t>4</w:t>
-            </w:r>
+                <w:sz w:val="20"/>
+                <w:szCs w:val="20"/>
+                <w:lang w:val="es-MX"/>
+              </w:rPr>
+            </w:pPr>
           </w:p>
         </w:tc>
         <w:tc>
@@ -5632,216 +4340,8 @@
                 <w:bCs/>
                 <w:sz w:val="20"/>
                 <w:szCs w:val="20"/>
-                <w:lang w:val="es-MX"/>
-              </w:rPr>
-            </w:pPr>
-            <w:r>
-              <w:rPr>
-                <w:rFonts w:ascii="Arial" w:hAnsi="Arial" w:cs="Arial"/>
-                <w:b/>
-                <w:bCs/>
-                <w:sz w:val="20"/>
-                <w:szCs w:val="20"/>
-                <w:lang w:val="es-MX"/>
-              </w:rPr>
-              <w:t>1</w:t>
-            </w:r>
-            <w:r>
-              <w:rPr>
-                <w:rFonts w:ascii="Arial" w:hAnsi="Arial" w:cs="Arial"/>
-                <w:b/>
-                <w:bCs/>
-                <w:sz w:val="20"/>
-                <w:szCs w:val="20"/>
-                <w:lang w:val="es-MX"/>
-              </w:rPr>
-              <w:t>73</w:t>
-            </w:r>
-            <w:r>
-              <w:rPr>
-                <w:rFonts w:ascii="Arial" w:hAnsi="Arial" w:cs="Arial"/>
-                <w:b/>
-                <w:bCs/>
-                <w:sz w:val="20"/>
-                <w:szCs w:val="20"/>
-                <w:lang w:val="es-MX"/>
-              </w:rPr>
-              <w:t>.</w:t>
-            </w:r>
-            <w:r>
-              <w:rPr>
-                <w:rFonts w:ascii="Arial" w:hAnsi="Arial" w:cs="Arial"/>
-                <w:b/>
-                <w:bCs/>
-                <w:sz w:val="20"/>
-                <w:szCs w:val="20"/>
-                <w:lang w:val="es-MX"/>
-              </w:rPr>
-              <w:t>9</w:t>
-            </w:r>
-            <w:r>
-              <w:rPr>
-                <w:rFonts w:ascii="Arial" w:hAnsi="Arial" w:cs="Arial"/>
-                <w:b/>
-                <w:bCs/>
-                <w:sz w:val="20"/>
-                <w:szCs w:val="20"/>
-                <w:lang w:val="es-MX"/>
-              </w:rPr>
-              <w:t>.</w:t>
-            </w:r>
-            <w:r>
-              <w:rPr>
-                <w:rFonts w:ascii="Arial" w:hAnsi="Arial" w:cs="Arial"/>
-                <w:b/>
-                <w:bCs/>
-                <w:sz w:val="20"/>
-                <w:szCs w:val="20"/>
-                <w:lang w:val="es-MX"/>
-              </w:rPr>
-              <w:t>104</w:t>
-            </w:r>
-            <w:r>
-              <w:rPr>
-                <w:rFonts w:ascii="Arial" w:hAnsi="Arial" w:cs="Arial"/>
-                <w:b/>
-                <w:bCs/>
-                <w:sz w:val="20"/>
-                <w:szCs w:val="20"/>
-                <w:lang w:val="es-MX"/>
-              </w:rPr>
-              <w:t>.0</w:t>
-            </w:r>
-          </w:p>
-          <w:p>
-            <w:pPr>
-              <w:jc w:val="center"/>
-              <w:rPr>
-                <w:rFonts w:ascii="Arial" w:hAnsi="Arial" w:cs="Arial"/>
-                <w:b/>
-                <w:bCs/>
-                <w:sz w:val="20"/>
-                <w:szCs w:val="20"/>
-                <w:lang w:val="es-MX"/>
-              </w:rPr>
-            </w:pPr>
-            <w:r>
-              <w:rPr>
-                <w:rFonts w:ascii="Arial" w:hAnsi="Arial" w:cs="Arial"/>
-                <w:b/>
-                <w:bCs/>
-                <w:sz w:val="20"/>
-                <w:szCs w:val="20"/>
-                <w:lang w:val="es-MX"/>
-              </w:rPr>
-              <w:t xml:space="preserve">          .108.0</w:t>
-            </w:r>
-          </w:p>
-        </w:tc>
-        <w:tc>
-          <w:tcPr>
-            <w:tcW w:w="1842" w:type="dxa"/>
-            <w:vAlign w:val="center"/>
-          </w:tcPr>
-          <w:p>
-            <w:pPr>
-              <w:jc w:val="center"/>
-              <w:rPr>
-                <w:rFonts w:ascii="Arial" w:hAnsi="Arial" w:cs="Arial"/>
-                <w:b/>
-                <w:bCs/>
-                <w:sz w:val="20"/>
-                <w:szCs w:val="20"/>
-              </w:rPr>
-            </w:pPr>
-            <w:r>
-              <w:rPr>
-                <w:rFonts w:ascii="Arial" w:hAnsi="Arial" w:cs="Arial"/>
-                <w:b/>
-                <w:bCs/>
-                <w:sz w:val="20"/>
-                <w:szCs w:val="20"/>
-                <w:lang w:val="es-MX"/>
-              </w:rPr>
-              <w:t>1</w:t>
-            </w:r>
-            <w:r>
-              <w:rPr>
-                <w:rFonts w:ascii="Arial" w:hAnsi="Arial" w:cs="Arial"/>
-                <w:b/>
-                <w:bCs/>
-                <w:sz w:val="20"/>
-                <w:szCs w:val="20"/>
-                <w:lang w:val="es-MX"/>
-              </w:rPr>
-              <w:t>73</w:t>
-            </w:r>
-            <w:r>
-              <w:rPr>
-                <w:rFonts w:ascii="Arial" w:hAnsi="Arial" w:cs="Arial"/>
-                <w:b/>
-                <w:bCs/>
-                <w:sz w:val="20"/>
-                <w:szCs w:val="20"/>
-                <w:lang w:val="es-MX"/>
-              </w:rPr>
-              <w:t>.</w:t>
-            </w:r>
-            <w:r>
-              <w:rPr>
-                <w:rFonts w:ascii="Arial" w:hAnsi="Arial" w:cs="Arial"/>
-                <w:b/>
-                <w:bCs/>
-                <w:sz w:val="20"/>
-                <w:szCs w:val="20"/>
-                <w:lang w:val="es-MX"/>
-              </w:rPr>
-              <w:t>9</w:t>
-            </w:r>
-            <w:r>
-              <w:rPr>
-                <w:rFonts w:ascii="Arial" w:hAnsi="Arial" w:cs="Arial"/>
-                <w:b/>
-                <w:bCs/>
-                <w:sz w:val="20"/>
-                <w:szCs w:val="20"/>
-                <w:lang w:val="es-MX"/>
-              </w:rPr>
-              <w:t>.</w:t>
-            </w:r>
-            <w:r>
-              <w:rPr>
-                <w:rFonts w:ascii="Arial" w:hAnsi="Arial" w:cs="Arial"/>
-                <w:b/>
-                <w:bCs/>
-                <w:sz w:val="20"/>
-                <w:szCs w:val="20"/>
-                <w:lang w:val="es-MX"/>
-              </w:rPr>
-              <w:t>107</w:t>
-            </w:r>
-            <w:r>
-              <w:rPr>
-                <w:rFonts w:ascii="Arial" w:hAnsi="Arial" w:cs="Arial"/>
-                <w:b/>
-                <w:bCs/>
-                <w:sz w:val="20"/>
-                <w:szCs w:val="20"/>
-                <w:lang w:val="es-MX"/>
-              </w:rPr>
-              <w:t>.</w:t>
-            </w:r>
-            <w:r>
-              <w:rPr>
-                <w:rFonts w:ascii="Arial" w:hAnsi="Arial" w:cs="Arial"/>
-                <w:b/>
-                <w:bCs/>
-                <w:sz w:val="20"/>
-                <w:szCs w:val="20"/>
-                <w:lang w:val="es-MX"/>
-              </w:rPr>
-              <w:t>255</w:t>
-            </w:r>
+              </w:rPr>
+            </w:pPr>
           </w:p>
         </w:tc>
       </w:tr>
@@ -5919,15 +4419,44 @@
                 <w:szCs w:val="20"/>
               </w:rPr>
             </w:pPr>
-            <w:r>
-              <w:rPr>
-                <w:rFonts w:ascii="Arial" w:hAnsi="Arial" w:cs="Arial"/>
+          </w:p>
+        </w:tc>
+        <w:tc>
+          <w:tcPr>
+            <w:tcW w:w="993" w:type="dxa"/>
+            <w:vAlign w:val="center"/>
+          </w:tcPr>
+          <w:p>
+            <w:pPr>
+              <w:jc w:val="center"/>
+              <w:rPr>
+                <w:rFonts w:ascii="Arial" w:hAnsi="Arial" w:cs="Arial"/>
+                <w:b/>
+                <w:bCs/>
                 <w:color w:val="FF0000"/>
                 <w:sz w:val="20"/>
                 <w:szCs w:val="20"/>
               </w:rPr>
-              <w:t>2 a la 2 = 4 – 2 = 2</w:t>
-            </w:r>
+            </w:pPr>
+          </w:p>
+        </w:tc>
+        <w:tc>
+          <w:tcPr>
+            <w:tcW w:w="1842" w:type="dxa"/>
+            <w:vAlign w:val="center"/>
+          </w:tcPr>
+          <w:p>
+            <w:pPr>
+              <w:jc w:val="center"/>
+              <w:rPr>
+                <w:rFonts w:ascii="Arial" w:hAnsi="Arial" w:cs="Arial"/>
+                <w:b/>
+                <w:bCs/>
+                <w:color w:val="FF0000"/>
+                <w:sz w:val="20"/>
+                <w:szCs w:val="20"/>
+              </w:rPr>
+            </w:pPr>
           </w:p>
         </w:tc>
         <w:tc>
@@ -5942,22 +4471,11 @@
                 <w:rFonts w:ascii="Arial" w:hAnsi="Arial" w:cs="Arial"/>
                 <w:b/>
                 <w:bCs/>
-                <w:color w:val="FF0000"/>
-                <w:sz w:val="20"/>
-                <w:szCs w:val="20"/>
-              </w:rPr>
-            </w:pPr>
-            <w:r>
-              <w:rPr>
-                <w:rFonts w:ascii="Arial" w:hAnsi="Arial" w:cs="Arial"/>
-                <w:b/>
-                <w:bCs/>
-                <w:color w:val="FF0000"/>
-                <w:sz w:val="20"/>
-                <w:szCs w:val="20"/>
-              </w:rPr>
-              <w:t>/30</w:t>
-            </w:r>
+                <w:color w:val="000000" w:themeColor="text1"/>
+                <w:sz w:val="20"/>
+                <w:szCs w:val="20"/>
+              </w:rPr>
+            </w:pPr>
           </w:p>
         </w:tc>
         <w:tc>
@@ -5972,52 +4490,11 @@
                 <w:rFonts w:ascii="Arial" w:hAnsi="Arial" w:cs="Arial"/>
                 <w:b/>
                 <w:bCs/>
-                <w:color w:val="FF0000"/>
-                <w:sz w:val="20"/>
-                <w:szCs w:val="20"/>
-              </w:rPr>
-            </w:pPr>
-            <w:r>
-              <w:rPr>
-                <w:rFonts w:ascii="Arial" w:hAnsi="Arial" w:cs="Arial"/>
-                <w:b/>
-                <w:bCs/>
-                <w:color w:val="FF0000"/>
-                <w:sz w:val="20"/>
-                <w:szCs w:val="20"/>
-              </w:rPr>
-              <w:t>255.255.255.252</w:t>
-            </w:r>
-          </w:p>
-        </w:tc>
-        <w:tc>
-          <w:tcPr>
-            <w:tcW w:w="993" w:type="dxa"/>
-            <w:vAlign w:val="center"/>
-          </w:tcPr>
-          <w:p>
-            <w:pPr>
-              <w:jc w:val="center"/>
-              <w:rPr>
-                <w:rFonts w:ascii="Arial" w:hAnsi="Arial" w:cs="Arial"/>
-                <w:b/>
-                <w:bCs/>
-                <w:color w:val="000000" w:themeColor="text1"/>
-                <w:sz w:val="20"/>
-                <w:szCs w:val="20"/>
-              </w:rPr>
-            </w:pPr>
-            <w:r>
-              <w:rPr>
-                <w:rFonts w:ascii="Arial" w:hAnsi="Arial" w:cs="Arial"/>
-                <w:b/>
-                <w:bCs/>
-                <w:color w:val="000000" w:themeColor="text1"/>
-                <w:sz w:val="20"/>
-                <w:szCs w:val="20"/>
-              </w:rPr>
-              <w:t>6</w:t>
-            </w:r>
+                <w:sz w:val="20"/>
+                <w:szCs w:val="20"/>
+                <w:lang w:val="es-MX"/>
+              </w:rPr>
+            </w:pPr>
           </w:p>
         </w:tc>
         <w:tc>
@@ -6037,212 +4514,6 @@
                 <w:lang w:val="es-MX"/>
               </w:rPr>
             </w:pPr>
-            <w:r>
-              <w:rPr>
-                <w:rFonts w:ascii="Arial" w:hAnsi="Arial" w:cs="Arial"/>
-                <w:b/>
-                <w:bCs/>
-                <w:sz w:val="20"/>
-                <w:szCs w:val="20"/>
-                <w:lang w:val="es-MX"/>
-              </w:rPr>
-              <w:t>1</w:t>
-            </w:r>
-            <w:r>
-              <w:rPr>
-                <w:rFonts w:ascii="Arial" w:hAnsi="Arial" w:cs="Arial"/>
-                <w:b/>
-                <w:bCs/>
-                <w:sz w:val="20"/>
-                <w:szCs w:val="20"/>
-                <w:lang w:val="es-MX"/>
-              </w:rPr>
-              <w:t>73</w:t>
-            </w:r>
-            <w:r>
-              <w:rPr>
-                <w:rFonts w:ascii="Arial" w:hAnsi="Arial" w:cs="Arial"/>
-                <w:b/>
-                <w:bCs/>
-                <w:sz w:val="20"/>
-                <w:szCs w:val="20"/>
-                <w:lang w:val="es-MX"/>
-              </w:rPr>
-              <w:t>.</w:t>
-            </w:r>
-            <w:r>
-              <w:rPr>
-                <w:rFonts w:ascii="Arial" w:hAnsi="Arial" w:cs="Arial"/>
-                <w:b/>
-                <w:bCs/>
-                <w:sz w:val="20"/>
-                <w:szCs w:val="20"/>
-                <w:lang w:val="es-MX"/>
-              </w:rPr>
-              <w:t>9</w:t>
-            </w:r>
-            <w:r>
-              <w:rPr>
-                <w:rFonts w:ascii="Arial" w:hAnsi="Arial" w:cs="Arial"/>
-                <w:b/>
-                <w:bCs/>
-                <w:sz w:val="20"/>
-                <w:szCs w:val="20"/>
-                <w:lang w:val="es-MX"/>
-              </w:rPr>
-              <w:t>.</w:t>
-            </w:r>
-            <w:r>
-              <w:rPr>
-                <w:rFonts w:ascii="Arial" w:hAnsi="Arial" w:cs="Arial"/>
-                <w:b/>
-                <w:bCs/>
-                <w:sz w:val="20"/>
-                <w:szCs w:val="20"/>
-                <w:lang w:val="es-MX"/>
-              </w:rPr>
-              <w:t>108</w:t>
-            </w:r>
-            <w:r>
-              <w:rPr>
-                <w:rFonts w:ascii="Arial" w:hAnsi="Arial" w:cs="Arial"/>
-                <w:b/>
-                <w:bCs/>
-                <w:sz w:val="20"/>
-                <w:szCs w:val="20"/>
-                <w:lang w:val="es-MX"/>
-              </w:rPr>
-              <w:t>.</w:t>
-            </w:r>
-            <w:r>
-              <w:rPr>
-                <w:rFonts w:ascii="Arial" w:hAnsi="Arial" w:cs="Arial"/>
-                <w:b/>
-                <w:bCs/>
-                <w:sz w:val="20"/>
-                <w:szCs w:val="20"/>
-                <w:lang w:val="es-MX"/>
-              </w:rPr>
-              <w:t>128</w:t>
-            </w:r>
-          </w:p>
-        </w:tc>
-        <w:tc>
-          <w:tcPr>
-            <w:tcW w:w="1842" w:type="dxa"/>
-            <w:vAlign w:val="center"/>
-          </w:tcPr>
-          <w:p>
-            <w:pPr>
-              <w:jc w:val="center"/>
-              <w:rPr>
-                <w:rFonts w:ascii="Arial" w:hAnsi="Arial" w:cs="Arial"/>
-                <w:b/>
-                <w:bCs/>
-                <w:sz w:val="20"/>
-                <w:szCs w:val="20"/>
-                <w:lang w:val="es-MX"/>
-              </w:rPr>
-            </w:pPr>
-            <w:r>
-              <w:rPr>
-                <w:rFonts w:ascii="Arial" w:hAnsi="Arial" w:cs="Arial"/>
-                <w:b/>
-                <w:bCs/>
-                <w:sz w:val="20"/>
-                <w:szCs w:val="20"/>
-                <w:lang w:val="es-MX"/>
-              </w:rPr>
-              <w:t>1</w:t>
-            </w:r>
-            <w:r>
-              <w:rPr>
-                <w:rFonts w:ascii="Arial" w:hAnsi="Arial" w:cs="Arial"/>
-                <w:b/>
-                <w:bCs/>
-                <w:sz w:val="20"/>
-                <w:szCs w:val="20"/>
-                <w:lang w:val="es-MX"/>
-              </w:rPr>
-              <w:t>73</w:t>
-            </w:r>
-            <w:r>
-              <w:rPr>
-                <w:rFonts w:ascii="Arial" w:hAnsi="Arial" w:cs="Arial"/>
-                <w:b/>
-                <w:bCs/>
-                <w:sz w:val="20"/>
-                <w:szCs w:val="20"/>
-                <w:lang w:val="es-MX"/>
-              </w:rPr>
-              <w:t>.</w:t>
-            </w:r>
-            <w:r>
-              <w:rPr>
-                <w:rFonts w:ascii="Arial" w:hAnsi="Arial" w:cs="Arial"/>
-                <w:b/>
-                <w:bCs/>
-                <w:sz w:val="20"/>
-                <w:szCs w:val="20"/>
-                <w:lang w:val="es-MX"/>
-              </w:rPr>
-              <w:t>9</w:t>
-            </w:r>
-            <w:r>
-              <w:rPr>
-                <w:rFonts w:ascii="Arial" w:hAnsi="Arial" w:cs="Arial"/>
-                <w:b/>
-                <w:bCs/>
-                <w:sz w:val="20"/>
-                <w:szCs w:val="20"/>
-                <w:lang w:val="es-MX"/>
-              </w:rPr>
-              <w:t>.</w:t>
-            </w:r>
-            <w:r>
-              <w:rPr>
-                <w:rFonts w:ascii="Arial" w:hAnsi="Arial" w:cs="Arial"/>
-                <w:b/>
-                <w:bCs/>
-                <w:sz w:val="20"/>
-                <w:szCs w:val="20"/>
-                <w:lang w:val="es-MX"/>
-              </w:rPr>
-              <w:t>108</w:t>
-            </w:r>
-            <w:r>
-              <w:rPr>
-                <w:rFonts w:ascii="Arial" w:hAnsi="Arial" w:cs="Arial"/>
-                <w:b/>
-                <w:bCs/>
-                <w:sz w:val="20"/>
-                <w:szCs w:val="20"/>
-                <w:lang w:val="es-MX"/>
-              </w:rPr>
-              <w:t>.</w:t>
-            </w:r>
-            <w:r>
-              <w:rPr>
-                <w:rFonts w:ascii="Arial" w:hAnsi="Arial" w:cs="Arial"/>
-                <w:b/>
-                <w:bCs/>
-                <w:sz w:val="20"/>
-                <w:szCs w:val="20"/>
-                <w:lang w:val="es-MX"/>
-              </w:rPr>
-              <w:t>1</w:t>
-            </w:r>
-            <w:r>
-              <w:rPr>
-                <w:rFonts w:ascii="Arial" w:hAnsi="Arial" w:cs="Arial"/>
-                <w:b/>
-                <w:bCs/>
-                <w:sz w:val="20"/>
-                <w:szCs w:val="20"/>
-                <w:lang w:val="es-MX"/>
-              </w:rPr>
-              <w:t>31</w:t>
-            </w:r>
           </w:p>
         </w:tc>
       </w:tr>
@@ -6295,14 +4566,6 @@
                 <w:szCs w:val="20"/>
               </w:rPr>
             </w:pPr>
-            <w:r>
-              <w:rPr>
-                <w:rFonts w:ascii="Arial" w:hAnsi="Arial" w:cs="Arial"/>
-                <w:sz w:val="20"/>
-                <w:szCs w:val="20"/>
-              </w:rPr>
-              <w:t>2</w:t>
-            </w:r>
           </w:p>
         </w:tc>
         <w:tc>
@@ -6320,15 +4583,44 @@
                 <w:szCs w:val="20"/>
               </w:rPr>
             </w:pPr>
-            <w:r>
-              <w:rPr>
-                <w:rFonts w:ascii="Arial" w:hAnsi="Arial" w:cs="Arial"/>
+          </w:p>
+        </w:tc>
+        <w:tc>
+          <w:tcPr>
+            <w:tcW w:w="993" w:type="dxa"/>
+            <w:vAlign w:val="center"/>
+          </w:tcPr>
+          <w:p>
+            <w:pPr>
+              <w:jc w:val="center"/>
+              <w:rPr>
+                <w:rFonts w:ascii="Arial" w:hAnsi="Arial" w:cs="Arial"/>
+                <w:b/>
+                <w:bCs/>
                 <w:color w:val="FF0000"/>
                 <w:sz w:val="20"/>
                 <w:szCs w:val="20"/>
               </w:rPr>
-              <w:t>2</w:t>
-            </w:r>
+            </w:pPr>
+          </w:p>
+        </w:tc>
+        <w:tc>
+          <w:tcPr>
+            <w:tcW w:w="1842" w:type="dxa"/>
+            <w:vAlign w:val="center"/>
+          </w:tcPr>
+          <w:p>
+            <w:pPr>
+              <w:jc w:val="center"/>
+              <w:rPr>
+                <w:rFonts w:ascii="Arial" w:hAnsi="Arial" w:cs="Arial"/>
+                <w:b/>
+                <w:bCs/>
+                <w:color w:val="FF0000"/>
+                <w:sz w:val="20"/>
+                <w:szCs w:val="20"/>
+              </w:rPr>
+            </w:pPr>
           </w:p>
         </w:tc>
         <w:tc>
@@ -6343,22 +4635,11 @@
                 <w:rFonts w:ascii="Arial" w:hAnsi="Arial" w:cs="Arial"/>
                 <w:b/>
                 <w:bCs/>
-                <w:color w:val="FF0000"/>
-                <w:sz w:val="20"/>
-                <w:szCs w:val="20"/>
-              </w:rPr>
-            </w:pPr>
-            <w:r>
-              <w:rPr>
-                <w:rFonts w:ascii="Arial" w:hAnsi="Arial" w:cs="Arial"/>
-                <w:b/>
-                <w:bCs/>
-                <w:color w:val="FF0000"/>
-                <w:sz w:val="20"/>
-                <w:szCs w:val="20"/>
-              </w:rPr>
-              <w:t>/30</w:t>
-            </w:r>
+                <w:color w:val="000000" w:themeColor="text1"/>
+                <w:sz w:val="20"/>
+                <w:szCs w:val="20"/>
+              </w:rPr>
+            </w:pPr>
           </w:p>
         </w:tc>
         <w:tc>
@@ -6373,52 +4654,11 @@
                 <w:rFonts w:ascii="Arial" w:hAnsi="Arial" w:cs="Arial"/>
                 <w:b/>
                 <w:bCs/>
-                <w:color w:val="FF0000"/>
-                <w:sz w:val="20"/>
-                <w:szCs w:val="20"/>
-              </w:rPr>
-            </w:pPr>
-            <w:r>
-              <w:rPr>
-                <w:rFonts w:ascii="Arial" w:hAnsi="Arial" w:cs="Arial"/>
-                <w:b/>
-                <w:bCs/>
-                <w:color w:val="FF0000"/>
-                <w:sz w:val="20"/>
-                <w:szCs w:val="20"/>
-              </w:rPr>
-              <w:t>255.255.255.252</w:t>
-            </w:r>
-          </w:p>
-        </w:tc>
-        <w:tc>
-          <w:tcPr>
-            <w:tcW w:w="993" w:type="dxa"/>
-            <w:vAlign w:val="center"/>
-          </w:tcPr>
-          <w:p>
-            <w:pPr>
-              <w:jc w:val="center"/>
-              <w:rPr>
-                <w:rFonts w:ascii="Arial" w:hAnsi="Arial" w:cs="Arial"/>
-                <w:b/>
-                <w:bCs/>
-                <w:color w:val="000000" w:themeColor="text1"/>
-                <w:sz w:val="20"/>
-                <w:szCs w:val="20"/>
-              </w:rPr>
-            </w:pPr>
-            <w:r>
-              <w:rPr>
-                <w:rFonts w:ascii="Arial" w:hAnsi="Arial" w:cs="Arial"/>
-                <w:b/>
-                <w:bCs/>
-                <w:color w:val="000000" w:themeColor="text1"/>
-                <w:sz w:val="20"/>
-                <w:szCs w:val="20"/>
-              </w:rPr>
-              <w:t>7</w:t>
-            </w:r>
+                <w:sz w:val="20"/>
+                <w:szCs w:val="20"/>
+                <w:lang w:val="es-MX"/>
+              </w:rPr>
+            </w:pPr>
           </w:p>
         </w:tc>
         <w:tc>
@@ -6432,205 +4672,10 @@
               <w:rPr>
                 <w:rFonts w:ascii="Arial" w:hAnsi="Arial" w:cs="Arial"/>
                 <w:b/>
-                <w:bCs/>
-                <w:sz w:val="20"/>
-                <w:szCs w:val="20"/>
-                <w:lang w:val="es-MX"/>
-              </w:rPr>
-            </w:pPr>
-            <w:r>
-              <w:rPr>
-                <w:rFonts w:ascii="Arial" w:hAnsi="Arial" w:cs="Arial"/>
-                <w:b/>
-                <w:bCs/>
-                <w:sz w:val="20"/>
-                <w:szCs w:val="20"/>
-                <w:lang w:val="es-MX"/>
-              </w:rPr>
-              <w:t>1</w:t>
-            </w:r>
-            <w:r>
-              <w:rPr>
-                <w:rFonts w:ascii="Arial" w:hAnsi="Arial" w:cs="Arial"/>
-                <w:b/>
-                <w:bCs/>
-                <w:sz w:val="20"/>
-                <w:szCs w:val="20"/>
-                <w:lang w:val="es-MX"/>
-              </w:rPr>
-              <w:t>73</w:t>
-            </w:r>
-            <w:r>
-              <w:rPr>
-                <w:rFonts w:ascii="Arial" w:hAnsi="Arial" w:cs="Arial"/>
-                <w:b/>
-                <w:bCs/>
-                <w:sz w:val="20"/>
-                <w:szCs w:val="20"/>
-                <w:lang w:val="es-MX"/>
-              </w:rPr>
-              <w:t>.</w:t>
-            </w:r>
-            <w:r>
-              <w:rPr>
-                <w:rFonts w:ascii="Arial" w:hAnsi="Arial" w:cs="Arial"/>
-                <w:b/>
-                <w:bCs/>
-                <w:sz w:val="20"/>
-                <w:szCs w:val="20"/>
-                <w:lang w:val="es-MX"/>
-              </w:rPr>
-              <w:t>9</w:t>
-            </w:r>
-            <w:r>
-              <w:rPr>
-                <w:rFonts w:ascii="Arial" w:hAnsi="Arial" w:cs="Arial"/>
-                <w:b/>
-                <w:bCs/>
-                <w:sz w:val="20"/>
-                <w:szCs w:val="20"/>
-                <w:lang w:val="es-MX"/>
-              </w:rPr>
-              <w:t>.</w:t>
-            </w:r>
-            <w:r>
-              <w:rPr>
-                <w:rFonts w:ascii="Arial" w:hAnsi="Arial" w:cs="Arial"/>
-                <w:b/>
-                <w:bCs/>
-                <w:sz w:val="20"/>
-                <w:szCs w:val="20"/>
-                <w:lang w:val="es-MX"/>
-              </w:rPr>
-              <w:t>108</w:t>
-            </w:r>
-            <w:r>
-              <w:rPr>
-                <w:rFonts w:ascii="Arial" w:hAnsi="Arial" w:cs="Arial"/>
-                <w:b/>
-                <w:bCs/>
-                <w:sz w:val="20"/>
-                <w:szCs w:val="20"/>
-                <w:lang w:val="es-MX"/>
-              </w:rPr>
-              <w:t>.</w:t>
-            </w:r>
-            <w:r>
-              <w:rPr>
-                <w:rFonts w:ascii="Arial" w:hAnsi="Arial" w:cs="Arial"/>
-                <w:b/>
-                <w:bCs/>
-                <w:sz w:val="20"/>
-                <w:szCs w:val="20"/>
-                <w:lang w:val="es-MX"/>
-              </w:rPr>
-              <w:t>132</w:t>
-            </w:r>
-          </w:p>
-        </w:tc>
-        <w:tc>
-          <w:tcPr>
-            <w:tcW w:w="1842" w:type="dxa"/>
-            <w:vAlign w:val="center"/>
-          </w:tcPr>
-          <w:p>
-            <w:pPr>
-              <w:jc w:val="center"/>
-              <w:rPr>
-                <w:rFonts w:ascii="Arial" w:hAnsi="Arial" w:cs="Arial"/>
-                <w:b/>
-                <w:sz w:val="20"/>
-                <w:szCs w:val="20"/>
-              </w:rPr>
-            </w:pPr>
-            <w:r>
-              <w:rPr>
-                <w:rFonts w:ascii="Arial" w:hAnsi="Arial" w:cs="Arial"/>
-                <w:b/>
-                <w:bCs/>
-                <w:sz w:val="20"/>
-                <w:szCs w:val="20"/>
-                <w:lang w:val="es-MX"/>
-              </w:rPr>
-              <w:t>1</w:t>
-            </w:r>
-            <w:r>
-              <w:rPr>
-                <w:rFonts w:ascii="Arial" w:hAnsi="Arial" w:cs="Arial"/>
-                <w:b/>
-                <w:bCs/>
-                <w:sz w:val="20"/>
-                <w:szCs w:val="20"/>
-                <w:lang w:val="es-MX"/>
-              </w:rPr>
-              <w:t>73</w:t>
-            </w:r>
-            <w:r>
-              <w:rPr>
-                <w:rFonts w:ascii="Arial" w:hAnsi="Arial" w:cs="Arial"/>
-                <w:b/>
-                <w:bCs/>
-                <w:sz w:val="20"/>
-                <w:szCs w:val="20"/>
-                <w:lang w:val="es-MX"/>
-              </w:rPr>
-              <w:t>.</w:t>
-            </w:r>
-            <w:r>
-              <w:rPr>
-                <w:rFonts w:ascii="Arial" w:hAnsi="Arial" w:cs="Arial"/>
-                <w:b/>
-                <w:bCs/>
-                <w:sz w:val="20"/>
-                <w:szCs w:val="20"/>
-                <w:lang w:val="es-MX"/>
-              </w:rPr>
-              <w:t>9</w:t>
-            </w:r>
-            <w:r>
-              <w:rPr>
-                <w:rFonts w:ascii="Arial" w:hAnsi="Arial" w:cs="Arial"/>
-                <w:b/>
-                <w:bCs/>
-                <w:sz w:val="20"/>
-                <w:szCs w:val="20"/>
-                <w:lang w:val="es-MX"/>
-              </w:rPr>
-              <w:t>.</w:t>
-            </w:r>
-            <w:r>
-              <w:rPr>
-                <w:rFonts w:ascii="Arial" w:hAnsi="Arial" w:cs="Arial"/>
-                <w:b/>
-                <w:bCs/>
-                <w:sz w:val="20"/>
-                <w:szCs w:val="20"/>
-                <w:lang w:val="es-MX"/>
-              </w:rPr>
-              <w:t>108</w:t>
-            </w:r>
-            <w:r>
-              <w:rPr>
-                <w:rFonts w:ascii="Arial" w:hAnsi="Arial" w:cs="Arial"/>
-                <w:b/>
-                <w:bCs/>
-                <w:sz w:val="20"/>
-                <w:szCs w:val="20"/>
-                <w:lang w:val="es-MX"/>
-              </w:rPr>
-              <w:t>.</w:t>
-            </w:r>
-            <w:r>
-              <w:rPr>
-                <w:rFonts w:ascii="Arial" w:hAnsi="Arial" w:cs="Arial"/>
-                <w:b/>
-                <w:bCs/>
-                <w:sz w:val="20"/>
-                <w:szCs w:val="20"/>
-                <w:lang w:val="es-MX"/>
-              </w:rPr>
-              <w:t>135</w:t>
-            </w:r>
+                <w:sz w:val="20"/>
+                <w:szCs w:val="20"/>
+              </w:rPr>
+            </w:pPr>
           </w:p>
         </w:tc>
       </w:tr>
@@ -6683,14 +4728,6 @@
                 <w:szCs w:val="20"/>
               </w:rPr>
             </w:pPr>
-            <w:r>
-              <w:rPr>
-                <w:rFonts w:ascii="Arial" w:hAnsi="Arial" w:cs="Arial"/>
-                <w:sz w:val="20"/>
-                <w:szCs w:val="20"/>
-              </w:rPr>
-              <w:t>2</w:t>
-            </w:r>
           </w:p>
         </w:tc>
         <w:tc>
@@ -6708,15 +4745,44 @@
                 <w:szCs w:val="20"/>
               </w:rPr>
             </w:pPr>
-            <w:r>
-              <w:rPr>
-                <w:rFonts w:ascii="Arial" w:hAnsi="Arial" w:cs="Arial"/>
+          </w:p>
+        </w:tc>
+        <w:tc>
+          <w:tcPr>
+            <w:tcW w:w="993" w:type="dxa"/>
+            <w:vAlign w:val="center"/>
+          </w:tcPr>
+          <w:p>
+            <w:pPr>
+              <w:jc w:val="center"/>
+              <w:rPr>
+                <w:rFonts w:ascii="Arial" w:hAnsi="Arial" w:cs="Arial"/>
+                <w:b/>
+                <w:bCs/>
                 <w:color w:val="FF0000"/>
                 <w:sz w:val="20"/>
                 <w:szCs w:val="20"/>
               </w:rPr>
-              <w:t>2</w:t>
-            </w:r>
+            </w:pPr>
+          </w:p>
+        </w:tc>
+        <w:tc>
+          <w:tcPr>
+            <w:tcW w:w="1842" w:type="dxa"/>
+            <w:vAlign w:val="center"/>
+          </w:tcPr>
+          <w:p>
+            <w:pPr>
+              <w:jc w:val="center"/>
+              <w:rPr>
+                <w:rFonts w:ascii="Arial" w:hAnsi="Arial" w:cs="Arial"/>
+                <w:b/>
+                <w:bCs/>
+                <w:color w:val="FF0000"/>
+                <w:sz w:val="20"/>
+                <w:szCs w:val="20"/>
+              </w:rPr>
+            </w:pPr>
           </w:p>
         </w:tc>
         <w:tc>
@@ -6731,296 +4797,49 @@
                 <w:rFonts w:ascii="Arial" w:hAnsi="Arial" w:cs="Arial"/>
                 <w:b/>
                 <w:bCs/>
+                <w:color w:val="000000" w:themeColor="text1"/>
+                <w:sz w:val="20"/>
+                <w:szCs w:val="20"/>
+              </w:rPr>
+            </w:pPr>
+          </w:p>
+        </w:tc>
+        <w:tc>
+          <w:tcPr>
+            <w:tcW w:w="1842" w:type="dxa"/>
+            <w:vAlign w:val="center"/>
+          </w:tcPr>
+          <w:p>
+            <w:pPr>
+              <w:jc w:val="center"/>
+              <w:rPr>
+                <w:rFonts w:ascii="Arial" w:hAnsi="Arial" w:cs="Arial"/>
+                <w:b/>
+                <w:bCs/>
+                <w:sz w:val="20"/>
+                <w:szCs w:val="20"/>
+                <w:lang w:val="es-MX"/>
+              </w:rPr>
+            </w:pPr>
+          </w:p>
+        </w:tc>
+        <w:tc>
+          <w:tcPr>
+            <w:tcW w:w="1842" w:type="dxa"/>
+            <w:vAlign w:val="center"/>
+          </w:tcPr>
+          <w:p>
+            <w:pPr>
+              <w:jc w:val="center"/>
+              <w:rPr>
+                <w:rFonts w:ascii="Arial" w:hAnsi="Arial" w:cs="Arial"/>
+                <w:b/>
+                <w:bCs/>
                 <w:color w:val="FF0000"/>
                 <w:sz w:val="20"/>
                 <w:szCs w:val="20"/>
               </w:rPr>
             </w:pPr>
-            <w:r>
-              <w:rPr>
-                <w:rFonts w:ascii="Arial" w:hAnsi="Arial" w:cs="Arial"/>
-                <w:b/>
-                <w:bCs/>
-                <w:color w:val="FF0000"/>
-                <w:sz w:val="20"/>
-                <w:szCs w:val="20"/>
-              </w:rPr>
-              <w:t>/30</w:t>
-            </w:r>
-          </w:p>
-        </w:tc>
-        <w:tc>
-          <w:tcPr>
-            <w:tcW w:w="1842" w:type="dxa"/>
-            <w:vAlign w:val="center"/>
-          </w:tcPr>
-          <w:p>
-            <w:pPr>
-              <w:jc w:val="center"/>
-              <w:rPr>
-                <w:rFonts w:ascii="Arial" w:hAnsi="Arial" w:cs="Arial"/>
-                <w:b/>
-                <w:bCs/>
-                <w:color w:val="FF0000"/>
-                <w:sz w:val="20"/>
-                <w:szCs w:val="20"/>
-              </w:rPr>
-            </w:pPr>
-            <w:r>
-              <w:rPr>
-                <w:rFonts w:ascii="Arial" w:hAnsi="Arial" w:cs="Arial"/>
-                <w:b/>
-                <w:bCs/>
-                <w:color w:val="FF0000"/>
-                <w:sz w:val="20"/>
-                <w:szCs w:val="20"/>
-              </w:rPr>
-              <w:t>255.255.255.252</w:t>
-            </w:r>
-          </w:p>
-        </w:tc>
-        <w:tc>
-          <w:tcPr>
-            <w:tcW w:w="993" w:type="dxa"/>
-            <w:vAlign w:val="center"/>
-          </w:tcPr>
-          <w:p>
-            <w:pPr>
-              <w:jc w:val="center"/>
-              <w:rPr>
-                <w:rFonts w:ascii="Arial" w:hAnsi="Arial" w:cs="Arial"/>
-                <w:b/>
-                <w:bCs/>
-                <w:color w:val="000000" w:themeColor="text1"/>
-                <w:sz w:val="20"/>
-                <w:szCs w:val="20"/>
-              </w:rPr>
-            </w:pPr>
-            <w:r>
-              <w:rPr>
-                <w:rFonts w:ascii="Arial" w:hAnsi="Arial" w:cs="Arial"/>
-                <w:b/>
-                <w:bCs/>
-                <w:color w:val="000000" w:themeColor="text1"/>
-                <w:sz w:val="20"/>
-                <w:szCs w:val="20"/>
-              </w:rPr>
-              <w:t>8</w:t>
-            </w:r>
-          </w:p>
-        </w:tc>
-        <w:tc>
-          <w:tcPr>
-            <w:tcW w:w="1842" w:type="dxa"/>
-            <w:vAlign w:val="center"/>
-          </w:tcPr>
-          <w:p>
-            <w:pPr>
-              <w:jc w:val="center"/>
-              <w:rPr>
-                <w:rFonts w:ascii="Arial" w:hAnsi="Arial" w:cs="Arial"/>
-                <w:b/>
-                <w:bCs/>
-                <w:sz w:val="20"/>
-                <w:szCs w:val="20"/>
-                <w:lang w:val="es-MX"/>
-              </w:rPr>
-            </w:pPr>
-            <w:r>
-              <w:rPr>
-                <w:rFonts w:ascii="Arial" w:hAnsi="Arial" w:cs="Arial"/>
-                <w:b/>
-                <w:bCs/>
-                <w:sz w:val="20"/>
-                <w:szCs w:val="20"/>
-                <w:lang w:val="es-MX"/>
-              </w:rPr>
-              <w:t>1</w:t>
-            </w:r>
-            <w:r>
-              <w:rPr>
-                <w:rFonts w:ascii="Arial" w:hAnsi="Arial" w:cs="Arial"/>
-                <w:b/>
-                <w:bCs/>
-                <w:sz w:val="20"/>
-                <w:szCs w:val="20"/>
-                <w:lang w:val="es-MX"/>
-              </w:rPr>
-              <w:t>73</w:t>
-            </w:r>
-            <w:r>
-              <w:rPr>
-                <w:rFonts w:ascii="Arial" w:hAnsi="Arial" w:cs="Arial"/>
-                <w:b/>
-                <w:bCs/>
-                <w:sz w:val="20"/>
-                <w:szCs w:val="20"/>
-                <w:lang w:val="es-MX"/>
-              </w:rPr>
-              <w:t>.</w:t>
-            </w:r>
-            <w:r>
-              <w:rPr>
-                <w:rFonts w:ascii="Arial" w:hAnsi="Arial" w:cs="Arial"/>
-                <w:b/>
-                <w:bCs/>
-                <w:sz w:val="20"/>
-                <w:szCs w:val="20"/>
-                <w:lang w:val="es-MX"/>
-              </w:rPr>
-              <w:t>9</w:t>
-            </w:r>
-            <w:r>
-              <w:rPr>
-                <w:rFonts w:ascii="Arial" w:hAnsi="Arial" w:cs="Arial"/>
-                <w:b/>
-                <w:bCs/>
-                <w:sz w:val="20"/>
-                <w:szCs w:val="20"/>
-                <w:lang w:val="es-MX"/>
-              </w:rPr>
-              <w:t>.</w:t>
-            </w:r>
-            <w:r>
-              <w:rPr>
-                <w:rFonts w:ascii="Arial" w:hAnsi="Arial" w:cs="Arial"/>
-                <w:b/>
-                <w:bCs/>
-                <w:sz w:val="20"/>
-                <w:szCs w:val="20"/>
-                <w:lang w:val="es-MX"/>
-              </w:rPr>
-              <w:t>108</w:t>
-            </w:r>
-            <w:r>
-              <w:rPr>
-                <w:rFonts w:ascii="Arial" w:hAnsi="Arial" w:cs="Arial"/>
-                <w:b/>
-                <w:bCs/>
-                <w:sz w:val="20"/>
-                <w:szCs w:val="20"/>
-                <w:lang w:val="es-MX"/>
-              </w:rPr>
-              <w:t>.</w:t>
-            </w:r>
-            <w:r>
-              <w:rPr>
-                <w:rFonts w:ascii="Arial" w:hAnsi="Arial" w:cs="Arial"/>
-                <w:b/>
-                <w:bCs/>
-                <w:sz w:val="20"/>
-                <w:szCs w:val="20"/>
-                <w:lang w:val="es-MX"/>
-              </w:rPr>
-              <w:t>136</w:t>
-            </w:r>
-          </w:p>
-        </w:tc>
-        <w:tc>
-          <w:tcPr>
-            <w:tcW w:w="1842" w:type="dxa"/>
-            <w:vAlign w:val="center"/>
-          </w:tcPr>
-          <w:p>
-            <w:pPr>
-              <w:jc w:val="center"/>
-              <w:rPr>
-                <w:rFonts w:ascii="Arial" w:hAnsi="Arial" w:cs="Arial"/>
-                <w:b/>
-                <w:bCs/>
-                <w:color w:val="FF0000"/>
-                <w:sz w:val="20"/>
-                <w:szCs w:val="20"/>
-              </w:rPr>
-            </w:pPr>
-            <w:r>
-              <w:rPr>
-                <w:rFonts w:ascii="Arial" w:hAnsi="Arial" w:cs="Arial"/>
-                <w:b/>
-                <w:bCs/>
-                <w:sz w:val="20"/>
-                <w:szCs w:val="20"/>
-                <w:lang w:val="es-MX"/>
-              </w:rPr>
-              <w:t>1</w:t>
-            </w:r>
-            <w:r>
-              <w:rPr>
-                <w:rFonts w:ascii="Arial" w:hAnsi="Arial" w:cs="Arial"/>
-                <w:b/>
-                <w:bCs/>
-                <w:sz w:val="20"/>
-                <w:szCs w:val="20"/>
-                <w:lang w:val="es-MX"/>
-              </w:rPr>
-              <w:t>73</w:t>
-            </w:r>
-            <w:r>
-              <w:rPr>
-                <w:rFonts w:ascii="Arial" w:hAnsi="Arial" w:cs="Arial"/>
-                <w:b/>
-                <w:bCs/>
-                <w:sz w:val="20"/>
-                <w:szCs w:val="20"/>
-                <w:lang w:val="es-MX"/>
-              </w:rPr>
-              <w:t>.</w:t>
-            </w:r>
-            <w:r>
-              <w:rPr>
-                <w:rFonts w:ascii="Arial" w:hAnsi="Arial" w:cs="Arial"/>
-                <w:b/>
-                <w:bCs/>
-                <w:sz w:val="20"/>
-                <w:szCs w:val="20"/>
-                <w:lang w:val="es-MX"/>
-              </w:rPr>
-              <w:t>9</w:t>
-            </w:r>
-            <w:r>
-              <w:rPr>
-                <w:rFonts w:ascii="Arial" w:hAnsi="Arial" w:cs="Arial"/>
-                <w:b/>
-                <w:bCs/>
-                <w:sz w:val="20"/>
-                <w:szCs w:val="20"/>
-                <w:lang w:val="es-MX"/>
-              </w:rPr>
-              <w:t>.</w:t>
-            </w:r>
-            <w:r>
-              <w:rPr>
-                <w:rFonts w:ascii="Arial" w:hAnsi="Arial" w:cs="Arial"/>
-                <w:b/>
-                <w:bCs/>
-                <w:sz w:val="20"/>
-                <w:szCs w:val="20"/>
-                <w:lang w:val="es-MX"/>
-              </w:rPr>
-              <w:t>108</w:t>
-            </w:r>
-            <w:r>
-              <w:rPr>
-                <w:rFonts w:ascii="Arial" w:hAnsi="Arial" w:cs="Arial"/>
-                <w:b/>
-                <w:bCs/>
-                <w:sz w:val="20"/>
-                <w:szCs w:val="20"/>
-                <w:lang w:val="es-MX"/>
-              </w:rPr>
-              <w:t>.</w:t>
-            </w:r>
-            <w:r>
-              <w:rPr>
-                <w:rFonts w:ascii="Arial" w:hAnsi="Arial" w:cs="Arial"/>
-                <w:b/>
-                <w:bCs/>
-                <w:sz w:val="20"/>
-                <w:szCs w:val="20"/>
-                <w:lang w:val="es-MX"/>
-              </w:rPr>
-              <w:t>139</w:t>
-            </w:r>
           </w:p>
         </w:tc>
       </w:tr>
@@ -8015,6 +5834,8 @@
       <w:r>
         <w:rPr>
           <w:rFonts w:ascii="Arial" w:hAnsi="Arial" w:cs="Arial"/>
+          <w:b/>
+          <w:bCs/>
           <w:sz w:val="20"/>
           <w:szCs w:val="20"/>
           <w:lang w:val="es-MX"/>
@@ -8024,6 +5845,8 @@
       <w:r>
         <w:rPr>
           <w:rFonts w:ascii="Arial" w:hAnsi="Arial" w:cs="Arial"/>
+          <w:b/>
+          <w:bCs/>
           <w:sz w:val="20"/>
           <w:szCs w:val="20"/>
           <w:lang w:val="es-MX"/>
@@ -8033,6 +5856,8 @@
       <w:r>
         <w:rPr>
           <w:rFonts w:ascii="Arial" w:hAnsi="Arial" w:cs="Arial"/>
+          <w:b/>
+          <w:bCs/>
           <w:sz w:val="20"/>
           <w:szCs w:val="20"/>
           <w:lang w:val="es-MX"/>
@@ -8042,11 +5867,22 @@
       <w:r>
         <w:rPr>
           <w:rFonts w:ascii="Arial" w:hAnsi="Arial" w:cs="Arial"/>
-          <w:sz w:val="20"/>
-          <w:szCs w:val="20"/>
-          <w:lang w:val="es-MX"/>
-        </w:rPr>
-        <w:t xml:space="preserve"> válida de la subred.</w:t>
+          <w:b/>
+          <w:bCs/>
+          <w:sz w:val="20"/>
+          <w:szCs w:val="20"/>
+          <w:lang w:val="es-MX"/>
+        </w:rPr>
+        <w:t xml:space="preserve"> válida</w:t>
+      </w:r>
+      <w:r>
+        <w:rPr>
+          <w:rFonts w:ascii="Arial" w:hAnsi="Arial" w:cs="Arial"/>
+          <w:sz w:val="20"/>
+          <w:szCs w:val="20"/>
+          <w:lang w:val="es-MX"/>
+        </w:rPr>
+        <w:t xml:space="preserve"> de la subred.</w:t>
       </w:r>
     </w:p>
     <w:p>
@@ -8117,11 +5953,24 @@
           <w:szCs w:val="20"/>
           <w:lang w:val="es-MX"/>
         </w:rPr>
-        <w:t xml:space="preserve"> utilizan la primera dirección </w:t>
-      </w:r>
-      <w:r>
-        <w:rPr>
-          <w:rFonts w:ascii="Arial" w:hAnsi="Arial" w:cs="Arial"/>
+        <w:t xml:space="preserve"> utilizan la </w:t>
+      </w:r>
+      <w:r>
+        <w:rPr>
+          <w:rFonts w:ascii="Arial" w:hAnsi="Arial" w:cs="Arial"/>
+          <w:b/>
+          <w:bCs/>
+          <w:sz w:val="20"/>
+          <w:szCs w:val="20"/>
+          <w:lang w:val="es-MX"/>
+        </w:rPr>
+        <w:t xml:space="preserve">primera dirección </w:t>
+      </w:r>
+      <w:r>
+        <w:rPr>
+          <w:rFonts w:ascii="Arial" w:hAnsi="Arial" w:cs="Arial"/>
+          <w:b/>
+          <w:bCs/>
           <w:sz w:val="20"/>
           <w:szCs w:val="20"/>
           <w:lang w:val="es-MX"/>
@@ -8131,11 +5980,22 @@
       <w:r>
         <w:rPr>
           <w:rFonts w:ascii="Arial" w:hAnsi="Arial" w:cs="Arial"/>
-          <w:sz w:val="20"/>
-          <w:szCs w:val="20"/>
-          <w:lang w:val="es-MX"/>
-        </w:rPr>
-        <w:t xml:space="preserve"> válida de la subred.</w:t>
+          <w:b/>
+          <w:bCs/>
+          <w:sz w:val="20"/>
+          <w:szCs w:val="20"/>
+          <w:lang w:val="es-MX"/>
+        </w:rPr>
+        <w:t xml:space="preserve"> válida</w:t>
+      </w:r>
+      <w:r>
+        <w:rPr>
+          <w:rFonts w:ascii="Arial" w:hAnsi="Arial" w:cs="Arial"/>
+          <w:sz w:val="20"/>
+          <w:szCs w:val="20"/>
+          <w:lang w:val="es-MX"/>
+        </w:rPr>
+        <w:t xml:space="preserve"> de la subred.</w:t>
       </w:r>
     </w:p>
     <w:p>
@@ -8200,38 +6060,22 @@
       <w:r>
         <w:rPr>
           <w:rFonts w:ascii="Arial" w:hAnsi="Arial" w:cs="Arial"/>
-          <w:sz w:val="20"/>
-          <w:szCs w:val="20"/>
-          <w:lang w:val="es-MX"/>
-        </w:rPr>
-        <w:t>última</w:t>
-      </w:r>
-      <w:r>
-        <w:rPr>
-          <w:rFonts w:ascii="Arial" w:hAnsi="Arial" w:cs="Arial"/>
-          <w:sz w:val="20"/>
-          <w:szCs w:val="20"/>
-          <w:lang w:val="es-MX"/>
-        </w:rPr>
-        <w:t xml:space="preserve"> dirección </w:t>
-      </w:r>
-      <w:r>
-        <w:rPr>
-          <w:rFonts w:ascii="Arial" w:hAnsi="Arial" w:cs="Arial"/>
-          <w:sz w:val="20"/>
-          <w:szCs w:val="20"/>
-          <w:lang w:val="es-MX"/>
-        </w:rPr>
-        <w:t>IP</w:t>
-      </w:r>
-      <w:r>
-        <w:rPr>
-          <w:rFonts w:ascii="Arial" w:hAnsi="Arial" w:cs="Arial"/>
-          <w:sz w:val="20"/>
-          <w:szCs w:val="20"/>
-          <w:lang w:val="es-MX"/>
-        </w:rPr>
-        <w:t xml:space="preserve"> válida de la subred.</w:t>
+          <w:b/>
+          <w:bCs/>
+          <w:sz w:val="20"/>
+          <w:szCs w:val="20"/>
+          <w:lang w:val="es-MX"/>
+        </w:rPr>
+        <w:t>última dirección IP válida</w:t>
+      </w:r>
+      <w:r>
+        <w:rPr>
+          <w:rFonts w:ascii="Arial" w:hAnsi="Arial" w:cs="Arial"/>
+          <w:sz w:val="20"/>
+          <w:szCs w:val="20"/>
+          <w:lang w:val="es-MX"/>
+        </w:rPr>
+        <w:t xml:space="preserve"> de la subred.</w:t>
       </w:r>
     </w:p>
     <w:p>
@@ -8405,24 +6249,15 @@
           <w:p>
             <w:pPr>
               <w:pStyle w:val="BodyText"/>
-              <w:ind w:left="0" w:hanging="536"/>
-              <w:jc w:val="center"/>
-              <w:rPr>
-                <w:rFonts w:ascii="Arial" w:hAnsi="Arial" w:cs="Arial"/>
-                <w:b/>
-                <w:sz w:val="20"/>
-                <w:szCs w:val="20"/>
-              </w:rPr>
-            </w:pPr>
-            <w:r>
-              <w:rPr>
-                <w:rFonts w:ascii="Arial" w:hAnsi="Arial" w:cs="Arial"/>
-                <w:b/>
-                <w:sz w:val="20"/>
-                <w:szCs w:val="20"/>
-              </w:rPr>
-              <w:t xml:space="preserve">       </w:t>
-            </w:r>
+              <w:ind w:left="0"/>
+              <w:jc w:val="center"/>
+              <w:rPr>
+                <w:rFonts w:ascii="Arial" w:hAnsi="Arial" w:cs="Arial"/>
+                <w:b/>
+                <w:sz w:val="20"/>
+                <w:szCs w:val="20"/>
+              </w:rPr>
+            </w:pPr>
             <w:proofErr w:type="spellStart"/>
             <w:r>
               <w:rPr>
@@ -8454,15 +6289,19 @@
               <w:t>subred</w:t>
             </w:r>
             <w:proofErr w:type="spellEnd"/>
-            <w:r>
-              <w:rPr>
-                <w:rFonts w:ascii="Arial" w:hAnsi="Arial" w:cs="Arial"/>
-                <w:b/>
-                <w:sz w:val="20"/>
-                <w:szCs w:val="20"/>
-              </w:rPr>
-              <w:t xml:space="preserve"> </w:t>
-            </w:r>
+          </w:p>
+          <w:p>
+            <w:pPr>
+              <w:pStyle w:val="BodyText"/>
+              <w:ind w:left="0" w:hanging="84"/>
+              <w:jc w:val="center"/>
+              <w:rPr>
+                <w:rFonts w:ascii="Arial" w:hAnsi="Arial" w:cs="Arial"/>
+                <w:b/>
+                <w:sz w:val="20"/>
+                <w:szCs w:val="20"/>
+              </w:rPr>
+            </w:pPr>
             <w:r>
               <w:rPr>
                 <w:rFonts w:ascii="Arial" w:hAnsi="Arial" w:cs="Arial"/>
@@ -8577,28 +6416,6 @@
                 <w:rFonts w:ascii="Arial" w:hAnsi="Arial" w:cs="Arial"/>
               </w:rPr>
             </w:pPr>
-            <w:r>
-              <w:rPr>
-                <w:rFonts w:ascii="Arial" w:hAnsi="Arial" w:cs="Arial"/>
-                <w:b/>
-                <w:bCs/>
-                <w:sz w:val="20"/>
-                <w:szCs w:val="20"/>
-                <w:lang w:val="es-MX"/>
-              </w:rPr>
-              <w:t>1</w:t>
-            </w:r>
-            <w:r>
-              <w:rPr>
-                <w:rFonts w:ascii="Arial" w:hAnsi="Arial" w:cs="Arial"/>
-                <w:b/>
-                <w:bCs/>
-                <w:sz w:val="20"/>
-                <w:szCs w:val="20"/>
-                <w:lang w:val="es-MX"/>
-              </w:rPr>
-              <w:t>73.9.95.254</w:t>
-            </w:r>
           </w:p>
         </w:tc>
         <w:tc>
@@ -8618,30 +6435,6 @@
                 <w:szCs w:val="22"/>
               </w:rPr>
             </w:pPr>
-            <w:r>
-              <w:rPr>
-                <w:rFonts w:ascii="Arial" w:hAnsi="Arial" w:cs="Arial"/>
-                <w:sz w:val="22"/>
-                <w:szCs w:val="22"/>
-              </w:rPr>
-              <w:t>255.255.2</w:t>
-            </w:r>
-            <w:r>
-              <w:rPr>
-                <w:rFonts w:ascii="Arial" w:hAnsi="Arial" w:cs="Arial"/>
-                <w:sz w:val="22"/>
-                <w:szCs w:val="22"/>
-              </w:rPr>
-              <w:t>40</w:t>
-            </w:r>
-            <w:r>
-              <w:rPr>
-                <w:rFonts w:ascii="Arial" w:hAnsi="Arial" w:cs="Arial"/>
-                <w:sz w:val="22"/>
-                <w:szCs w:val="22"/>
-              </w:rPr>
-              <w:t>.0</w:t>
-            </w:r>
           </w:p>
         </w:tc>
       </w:tr>
@@ -8714,61 +6507,6 @@
                 <w:szCs w:val="22"/>
               </w:rPr>
             </w:pPr>
-            <w:r>
-              <w:rPr>
-                <w:rFonts w:ascii="Arial" w:hAnsi="Arial" w:cs="Arial"/>
-                <w:b/>
-                <w:bCs/>
-                <w:sz w:val="20"/>
-                <w:szCs w:val="20"/>
-                <w:lang w:val="es-MX"/>
-              </w:rPr>
-              <w:t>1</w:t>
-            </w:r>
-            <w:r>
-              <w:rPr>
-                <w:rFonts w:ascii="Arial" w:hAnsi="Arial" w:cs="Arial"/>
-                <w:b/>
-                <w:bCs/>
-                <w:sz w:val="20"/>
-                <w:szCs w:val="20"/>
-                <w:lang w:val="es-MX"/>
-              </w:rPr>
-              <w:t>73.9.</w:t>
-            </w:r>
-            <w:r>
-              <w:rPr>
-                <w:rFonts w:ascii="Arial" w:hAnsi="Arial" w:cs="Arial"/>
-                <w:b/>
-                <w:bCs/>
-                <w:sz w:val="20"/>
-                <w:szCs w:val="20"/>
-                <w:lang w:val="es-MX"/>
-              </w:rPr>
-              <w:t>108</w:t>
-            </w:r>
-            <w:r>
-              <w:rPr>
-                <w:rFonts w:ascii="Arial" w:hAnsi="Arial" w:cs="Arial"/>
-                <w:b/>
-                <w:bCs/>
-                <w:sz w:val="20"/>
-                <w:szCs w:val="20"/>
-                <w:lang w:val="es-MX"/>
-              </w:rPr>
-              <w:t>.</w:t>
-            </w:r>
-            <w:r>
-              <w:rPr>
-                <w:rFonts w:ascii="Arial" w:hAnsi="Arial" w:cs="Arial"/>
-                <w:b/>
-                <w:bCs/>
-                <w:sz w:val="20"/>
-                <w:szCs w:val="20"/>
-                <w:lang w:val="es-MX"/>
-              </w:rPr>
-              <w:t>130</w:t>
-            </w:r>
           </w:p>
         </w:tc>
         <w:tc>
@@ -8788,14 +6526,6 @@
                 <w:szCs w:val="22"/>
               </w:rPr>
             </w:pPr>
-            <w:r>
-              <w:rPr>
-                <w:rFonts w:ascii="Arial" w:hAnsi="Arial" w:cs="Arial"/>
-                <w:sz w:val="22"/>
-                <w:szCs w:val="22"/>
-              </w:rPr>
-              <w:t>255.255.255.252</w:t>
-            </w:r>
           </w:p>
         </w:tc>
       </w:tr>
@@ -8904,28 +6634,6 @@
                 <w:szCs w:val="22"/>
               </w:rPr>
             </w:pPr>
-            <w:r>
-              <w:rPr>
-                <w:rFonts w:ascii="Arial" w:hAnsi="Arial" w:cs="Arial"/>
-                <w:b/>
-                <w:bCs/>
-                <w:sz w:val="20"/>
-                <w:szCs w:val="20"/>
-                <w:lang w:val="es-MX"/>
-              </w:rPr>
-              <w:t>1</w:t>
-            </w:r>
-            <w:r>
-              <w:rPr>
-                <w:rFonts w:ascii="Arial" w:hAnsi="Arial" w:cs="Arial"/>
-                <w:b/>
-                <w:bCs/>
-                <w:sz w:val="20"/>
-                <w:szCs w:val="20"/>
-                <w:lang w:val="es-MX"/>
-              </w:rPr>
-              <w:t>73.9.79.254</w:t>
-            </w:r>
           </w:p>
         </w:tc>
         <w:tc>
@@ -8945,30 +6653,6 @@
                 <w:szCs w:val="22"/>
               </w:rPr>
             </w:pPr>
-            <w:r>
-              <w:rPr>
-                <w:rFonts w:ascii="Arial" w:hAnsi="Arial" w:cs="Arial"/>
-                <w:sz w:val="22"/>
-                <w:szCs w:val="22"/>
-              </w:rPr>
-              <w:t>255.255.2</w:t>
-            </w:r>
-            <w:r>
-              <w:rPr>
-                <w:rFonts w:ascii="Arial" w:hAnsi="Arial" w:cs="Arial"/>
-                <w:sz w:val="22"/>
-                <w:szCs w:val="22"/>
-              </w:rPr>
-              <w:t>40</w:t>
-            </w:r>
-            <w:r>
-              <w:rPr>
-                <w:rFonts w:ascii="Arial" w:hAnsi="Arial" w:cs="Arial"/>
-                <w:sz w:val="22"/>
-                <w:szCs w:val="22"/>
-              </w:rPr>
-              <w:t>.0</w:t>
-            </w:r>
           </w:p>
         </w:tc>
       </w:tr>
@@ -9050,28 +6734,6 @@
                 <w:szCs w:val="22"/>
               </w:rPr>
             </w:pPr>
-            <w:r>
-              <w:rPr>
-                <w:rFonts w:ascii="Arial" w:hAnsi="Arial" w:cs="Arial"/>
-                <w:b/>
-                <w:bCs/>
-                <w:sz w:val="20"/>
-                <w:szCs w:val="20"/>
-                <w:lang w:val="es-MX"/>
-              </w:rPr>
-              <w:t>1</w:t>
-            </w:r>
-            <w:r>
-              <w:rPr>
-                <w:rFonts w:ascii="Arial" w:hAnsi="Arial" w:cs="Arial"/>
-                <w:b/>
-                <w:bCs/>
-                <w:sz w:val="20"/>
-                <w:szCs w:val="20"/>
-                <w:lang w:val="es-MX"/>
-              </w:rPr>
-              <w:t>73.9.108.126</w:t>
-            </w:r>
           </w:p>
         </w:tc>
         <w:tc>
@@ -9091,22 +6753,6 @@
                 <w:szCs w:val="22"/>
               </w:rPr>
             </w:pPr>
-            <w:r>
-              <w:rPr>
-                <w:rFonts w:ascii="Arial" w:hAnsi="Arial" w:cs="Arial"/>
-                <w:sz w:val="22"/>
-                <w:szCs w:val="22"/>
-              </w:rPr>
-              <w:t>255.255.2</w:t>
-            </w:r>
-            <w:r>
-              <w:rPr>
-                <w:rFonts w:ascii="Arial" w:hAnsi="Arial" w:cs="Arial"/>
-                <w:sz w:val="22"/>
-                <w:szCs w:val="22"/>
-              </w:rPr>
-              <w:t>55.128</w:t>
-            </w:r>
           </w:p>
         </w:tc>
       </w:tr>
@@ -9179,28 +6825,6 @@
                 <w:szCs w:val="22"/>
               </w:rPr>
             </w:pPr>
-            <w:r>
-              <w:rPr>
-                <w:rFonts w:ascii="Arial" w:hAnsi="Arial" w:cs="Arial"/>
-                <w:b/>
-                <w:bCs/>
-                <w:sz w:val="20"/>
-                <w:szCs w:val="20"/>
-                <w:lang w:val="es-MX"/>
-              </w:rPr>
-              <w:t>1</w:t>
-            </w:r>
-            <w:r>
-              <w:rPr>
-                <w:rFonts w:ascii="Arial" w:hAnsi="Arial" w:cs="Arial"/>
-                <w:b/>
-                <w:bCs/>
-                <w:sz w:val="20"/>
-                <w:szCs w:val="20"/>
-                <w:lang w:val="es-MX"/>
-              </w:rPr>
-              <w:t>73.9.108.134</w:t>
-            </w:r>
           </w:p>
         </w:tc>
         <w:tc>
@@ -9220,14 +6844,6 @@
                 <w:szCs w:val="22"/>
               </w:rPr>
             </w:pPr>
-            <w:r>
-              <w:rPr>
-                <w:rFonts w:ascii="Arial" w:hAnsi="Arial" w:cs="Arial"/>
-                <w:sz w:val="22"/>
-                <w:szCs w:val="22"/>
-              </w:rPr>
-              <w:t>255.255.255.252</w:t>
-            </w:r>
           </w:p>
         </w:tc>
       </w:tr>
@@ -9300,39 +6916,6 @@
                 <w:szCs w:val="22"/>
               </w:rPr>
             </w:pPr>
-            <w:r>
-              <w:rPr>
-                <w:rFonts w:ascii="Arial" w:hAnsi="Arial" w:cs="Arial"/>
-                <w:b/>
-                <w:bCs/>
-                <w:sz w:val="20"/>
-                <w:szCs w:val="20"/>
-                <w:lang w:val="es-MX"/>
-              </w:rPr>
-              <w:t>1</w:t>
-            </w:r>
-            <w:r>
-              <w:rPr>
-                <w:rFonts w:ascii="Arial" w:hAnsi="Arial" w:cs="Arial"/>
-                <w:b/>
-                <w:bCs/>
-                <w:sz w:val="20"/>
-                <w:szCs w:val="20"/>
-                <w:lang w:val="es-MX"/>
-              </w:rPr>
-              <w:t>73.9.108.12</w:t>
-            </w:r>
-            <w:r>
-              <w:rPr>
-                <w:rFonts w:ascii="Arial" w:hAnsi="Arial" w:cs="Arial"/>
-                <w:b/>
-                <w:bCs/>
-                <w:sz w:val="20"/>
-                <w:szCs w:val="20"/>
-                <w:lang w:val="es-MX"/>
-              </w:rPr>
-              <w:t>9</w:t>
-            </w:r>
           </w:p>
         </w:tc>
         <w:tc>
@@ -9352,14 +6935,6 @@
                 <w:szCs w:val="22"/>
               </w:rPr>
             </w:pPr>
-            <w:r>
-              <w:rPr>
-                <w:rFonts w:ascii="Arial" w:hAnsi="Arial" w:cs="Arial"/>
-                <w:sz w:val="22"/>
-                <w:szCs w:val="22"/>
-              </w:rPr>
-              <w:t>255.255.255.252</w:t>
-            </w:r>
           </w:p>
         </w:tc>
       </w:tr>
@@ -9477,28 +7052,6 @@
                 <w:szCs w:val="22"/>
               </w:rPr>
             </w:pPr>
-            <w:r>
-              <w:rPr>
-                <w:rFonts w:ascii="Arial" w:hAnsi="Arial" w:cs="Arial"/>
-                <w:b/>
-                <w:bCs/>
-                <w:sz w:val="20"/>
-                <w:szCs w:val="20"/>
-                <w:lang w:val="es-MX"/>
-              </w:rPr>
-              <w:t>1</w:t>
-            </w:r>
-            <w:r>
-              <w:rPr>
-                <w:rFonts w:ascii="Arial" w:hAnsi="Arial" w:cs="Arial"/>
-                <w:b/>
-                <w:bCs/>
-                <w:sz w:val="20"/>
-                <w:szCs w:val="20"/>
-                <w:lang w:val="es-MX"/>
-              </w:rPr>
-              <w:t>73.9.103.254</w:t>
-            </w:r>
           </w:p>
         </w:tc>
         <w:tc>
@@ -9518,22 +7071,6 @@
                 <w:szCs w:val="22"/>
               </w:rPr>
             </w:pPr>
-            <w:r>
-              <w:rPr>
-                <w:rFonts w:ascii="Arial" w:hAnsi="Arial" w:cs="Arial"/>
-                <w:sz w:val="22"/>
-                <w:szCs w:val="22"/>
-              </w:rPr>
-              <w:t>255.255.2</w:t>
-            </w:r>
-            <w:r>
-              <w:rPr>
-                <w:rFonts w:ascii="Arial" w:hAnsi="Arial" w:cs="Arial"/>
-                <w:sz w:val="22"/>
-                <w:szCs w:val="22"/>
-              </w:rPr>
-              <w:t>48.0</w:t>
-            </w:r>
           </w:p>
         </w:tc>
       </w:tr>
@@ -9606,28 +7143,6 @@
                 <w:szCs w:val="22"/>
               </w:rPr>
             </w:pPr>
-            <w:r>
-              <w:rPr>
-                <w:rFonts w:ascii="Arial" w:hAnsi="Arial" w:cs="Arial"/>
-                <w:b/>
-                <w:bCs/>
-                <w:sz w:val="20"/>
-                <w:szCs w:val="20"/>
-                <w:lang w:val="es-MX"/>
-              </w:rPr>
-              <w:t>1</w:t>
-            </w:r>
-            <w:r>
-              <w:rPr>
-                <w:rFonts w:ascii="Arial" w:hAnsi="Arial" w:cs="Arial"/>
-                <w:b/>
-                <w:bCs/>
-                <w:sz w:val="20"/>
-                <w:szCs w:val="20"/>
-                <w:lang w:val="es-MX"/>
-              </w:rPr>
-              <w:t>73.9.108.138</w:t>
-            </w:r>
           </w:p>
         </w:tc>
         <w:tc>
@@ -9647,14 +7162,6 @@
                 <w:szCs w:val="22"/>
               </w:rPr>
             </w:pPr>
-            <w:r>
-              <w:rPr>
-                <w:rFonts w:ascii="Arial" w:hAnsi="Arial" w:cs="Arial"/>
-                <w:sz w:val="22"/>
-                <w:szCs w:val="22"/>
-              </w:rPr>
-              <w:t>255.255.255.252</w:t>
-            </w:r>
           </w:p>
         </w:tc>
       </w:tr>
@@ -9727,28 +7234,6 @@
                 <w:szCs w:val="22"/>
               </w:rPr>
             </w:pPr>
-            <w:r>
-              <w:rPr>
-                <w:rFonts w:ascii="Arial" w:hAnsi="Arial" w:cs="Arial"/>
-                <w:b/>
-                <w:bCs/>
-                <w:sz w:val="20"/>
-                <w:szCs w:val="20"/>
-                <w:lang w:val="es-MX"/>
-              </w:rPr>
-              <w:t>1</w:t>
-            </w:r>
-            <w:r>
-              <w:rPr>
-                <w:rFonts w:ascii="Arial" w:hAnsi="Arial" w:cs="Arial"/>
-                <w:b/>
-                <w:bCs/>
-                <w:sz w:val="20"/>
-                <w:szCs w:val="20"/>
-                <w:lang w:val="es-MX"/>
-              </w:rPr>
-              <w:t>73.9.108.133</w:t>
-            </w:r>
           </w:p>
         </w:tc>
         <w:tc>
@@ -9768,14 +7253,6 @@
                 <w:szCs w:val="22"/>
               </w:rPr>
             </w:pPr>
-            <w:r>
-              <w:rPr>
-                <w:rFonts w:ascii="Arial" w:hAnsi="Arial" w:cs="Arial"/>
-                <w:sz w:val="22"/>
-                <w:szCs w:val="22"/>
-              </w:rPr>
-              <w:t>255.255.255.252</w:t>
-            </w:r>
           </w:p>
         </w:tc>
       </w:tr>
@@ -9884,28 +7361,6 @@
                 <w:szCs w:val="22"/>
               </w:rPr>
             </w:pPr>
-            <w:r>
-              <w:rPr>
-                <w:rFonts w:ascii="Arial" w:hAnsi="Arial" w:cs="Arial"/>
-                <w:b/>
-                <w:bCs/>
-                <w:sz w:val="20"/>
-                <w:szCs w:val="20"/>
-                <w:lang w:val="es-MX"/>
-              </w:rPr>
-              <w:t>1</w:t>
-            </w:r>
-            <w:r>
-              <w:rPr>
-                <w:rFonts w:ascii="Arial" w:hAnsi="Arial" w:cs="Arial"/>
-                <w:b/>
-                <w:bCs/>
-                <w:sz w:val="20"/>
-                <w:szCs w:val="20"/>
-                <w:lang w:val="es-MX"/>
-              </w:rPr>
-              <w:t>73.9.107.254</w:t>
-            </w:r>
           </w:p>
         </w:tc>
         <w:tc>
@@ -9925,30 +7380,6 @@
                 <w:szCs w:val="22"/>
               </w:rPr>
             </w:pPr>
-            <w:r>
-              <w:rPr>
-                <w:rFonts w:ascii="Arial" w:hAnsi="Arial" w:cs="Arial"/>
-                <w:sz w:val="22"/>
-                <w:szCs w:val="22"/>
-              </w:rPr>
-              <w:t>255.255.2</w:t>
-            </w:r>
-            <w:r>
-              <w:rPr>
-                <w:rFonts w:ascii="Arial" w:hAnsi="Arial" w:cs="Arial"/>
-                <w:sz w:val="22"/>
-                <w:szCs w:val="22"/>
-              </w:rPr>
-              <w:t>52</w:t>
-            </w:r>
-            <w:r>
-              <w:rPr>
-                <w:rFonts w:ascii="Arial" w:hAnsi="Arial" w:cs="Arial"/>
-                <w:sz w:val="22"/>
-                <w:szCs w:val="22"/>
-              </w:rPr>
-              <w:t>.0</w:t>
-            </w:r>
           </w:p>
         </w:tc>
       </w:tr>
@@ -10030,28 +7461,6 @@
                 <w:szCs w:val="22"/>
               </w:rPr>
             </w:pPr>
-            <w:r>
-              <w:rPr>
-                <w:rFonts w:ascii="Arial" w:hAnsi="Arial" w:cs="Arial"/>
-                <w:b/>
-                <w:bCs/>
-                <w:sz w:val="20"/>
-                <w:szCs w:val="20"/>
-                <w:lang w:val="es-MX"/>
-              </w:rPr>
-              <w:t>1</w:t>
-            </w:r>
-            <w:r>
-              <w:rPr>
-                <w:rFonts w:ascii="Arial" w:hAnsi="Arial" w:cs="Arial"/>
-                <w:b/>
-                <w:bCs/>
-                <w:sz w:val="20"/>
-                <w:szCs w:val="20"/>
-                <w:lang w:val="es-MX"/>
-              </w:rPr>
-              <w:t>73.9.108.137</w:t>
-            </w:r>
           </w:p>
         </w:tc>
         <w:tc>
@@ -10071,14 +7480,6 @@
                 <w:szCs w:val="22"/>
               </w:rPr>
             </w:pPr>
-            <w:r>
-              <w:rPr>
-                <w:rFonts w:ascii="Arial" w:hAnsi="Arial" w:cs="Arial"/>
-                <w:sz w:val="22"/>
-                <w:szCs w:val="22"/>
-              </w:rPr>
-              <w:t>255.255.255.252</w:t>
-            </w:r>
           </w:p>
         </w:tc>
       </w:tr>
@@ -10098,1207 +7499,10 @@
         </w:rPr>
       </w:pPr>
     </w:p>
-    <w:p>
-      <w:pPr>
-        <w:pStyle w:val="BodyText"/>
-        <w:tabs>
-          <w:tab w:val="left" w:pos="581"/>
-        </w:tabs>
-        <w:ind w:left="0" w:right="141"/>
-        <w:jc w:val="both"/>
-        <w:rPr>
-          <w:rFonts w:ascii="Arial" w:hAnsi="Arial" w:cs="Arial"/>
-          <w:sz w:val="20"/>
-          <w:szCs w:val="20"/>
-        </w:rPr>
-      </w:pPr>
-      <w:r>
-        <w:rPr>
-          <w:noProof/>
-        </w:rPr>
-        <mc:AlternateContent>
-          <mc:Choice Requires="wpg">
-            <w:drawing>
-              <wp:anchor distT="0" distB="0" distL="114300" distR="114300" simplePos="0" relativeHeight="251746304" behindDoc="0" locked="0" layoutInCell="1" allowOverlap="1" wp14:anchorId="1A8B6BD5" wp14:editId="6FBACB1E">
-                <wp:simplePos x="0" y="0"/>
-                <wp:positionH relativeFrom="margin">
-                  <wp:posOffset>496416</wp:posOffset>
-                </wp:positionH>
-                <wp:positionV relativeFrom="paragraph">
-                  <wp:posOffset>417984</wp:posOffset>
-                </wp:positionV>
-                <wp:extent cx="6079253" cy="3567165"/>
-                <wp:effectExtent l="0" t="0" r="0" b="0"/>
-                <wp:wrapNone/>
-                <wp:docPr id="354934010" name="Grupo 2"/>
-                <wp:cNvGraphicFramePr/>
-                <a:graphic xmlns:a="http://schemas.openxmlformats.org/drawingml/2006/main">
-                  <a:graphicData uri="http://schemas.microsoft.com/office/word/2010/wordprocessingGroup">
-                    <wpg:wgp>
-                      <wpg:cNvGrpSpPr/>
-                      <wpg:grpSpPr>
-                        <a:xfrm>
-                          <a:off x="0" y="0"/>
-                          <a:ext cx="6079253" cy="3567165"/>
-                          <a:chOff x="-10047" y="0"/>
-                          <a:chExt cx="6079253" cy="3567165"/>
-                        </a:xfrm>
-                      </wpg:grpSpPr>
-                      <wps:wsp>
-                        <wps:cNvPr id="1765575706" name="Cuadro de texto 2"/>
-                        <wps:cNvSpPr txBox="1">
-                          <a:spLocks noChangeArrowheads="1"/>
-                        </wps:cNvSpPr>
-                        <wps:spPr bwMode="auto">
-                          <a:xfrm>
-                            <a:off x="0" y="2059913"/>
-                            <a:ext cx="331470" cy="180340"/>
-                          </a:xfrm>
-                          <a:prstGeom prst="rect">
-                            <a:avLst/>
-                          </a:prstGeom>
-                          <a:solidFill>
-                            <a:srgbClr val="FFFFFF"/>
-                          </a:solidFill>
-                          <a:ln w="9525">
-                            <a:noFill/>
-                            <a:miter lim="800000"/>
-                            <a:headEnd/>
-                            <a:tailEnd/>
-                          </a:ln>
-                        </wps:spPr>
-                        <wps:txbx>
-                          <w:txbxContent>
-                            <w:p>
-                              <w:pPr>
-                                <w:rPr>
-                                  <w:rFonts w:ascii="Arial" w:hAnsi="Arial" w:cs="Arial"/>
-                                  <w:b/>
-                                  <w:bCs/>
-                                  <w:lang w:val="es-MX"/>
-                                </w:rPr>
-                              </w:pPr>
-                              <w:r>
-                                <w:rPr>
-                                  <w:rFonts w:ascii="Arial" w:hAnsi="Arial" w:cs="Arial"/>
-                                  <w:b/>
-                                  <w:bCs/>
-                                </w:rPr>
-                                <w:t>G0/0</w:t>
-                              </w:r>
-                            </w:p>
-                          </w:txbxContent>
-                        </wps:txbx>
-                        <wps:bodyPr rot="0" vert="horz" wrap="square" lIns="0" tIns="0" rIns="0" bIns="0" anchor="t" anchorCtr="0">
-                          <a:noAutofit/>
-                        </wps:bodyPr>
-                      </wps:wsp>
-                      <wps:wsp>
-                        <wps:cNvPr id="530058693" name="Cuadro de texto 2"/>
-                        <wps:cNvSpPr txBox="1">
-                          <a:spLocks noChangeArrowheads="1"/>
-                        </wps:cNvSpPr>
-                        <wps:spPr bwMode="auto">
-                          <a:xfrm>
-                            <a:off x="1778558" y="2522137"/>
-                            <a:ext cx="331470" cy="180340"/>
-                          </a:xfrm>
-                          <a:prstGeom prst="rect">
-                            <a:avLst/>
-                          </a:prstGeom>
-                          <a:solidFill>
-                            <a:srgbClr val="FFFFFF"/>
-                          </a:solidFill>
-                          <a:ln w="9525">
-                            <a:noFill/>
-                            <a:miter lim="800000"/>
-                            <a:headEnd/>
-                            <a:tailEnd/>
-                          </a:ln>
-                        </wps:spPr>
-                        <wps:txbx>
-                          <w:txbxContent>
-                            <w:p>
-                              <w:pPr>
-                                <w:rPr>
-                                  <w:rFonts w:ascii="Arial" w:hAnsi="Arial" w:cs="Arial"/>
-                                  <w:b/>
-                                  <w:bCs/>
-                                  <w:lang w:val="es-MX"/>
-                                </w:rPr>
-                              </w:pPr>
-                              <w:r>
-                                <w:rPr>
-                                  <w:rFonts w:ascii="Arial" w:hAnsi="Arial" w:cs="Arial"/>
-                                  <w:b/>
-                                  <w:bCs/>
-                                </w:rPr>
-                                <w:t>G0/0</w:t>
-                              </w:r>
-                            </w:p>
-                          </w:txbxContent>
-                        </wps:txbx>
-                        <wps:bodyPr rot="0" vert="horz" wrap="square" lIns="0" tIns="0" rIns="0" bIns="0" anchor="t" anchorCtr="0">
-                          <a:noAutofit/>
-                        </wps:bodyPr>
-                      </wps:wsp>
-                      <wps:wsp>
-                        <wps:cNvPr id="1798132202" name="Cuadro de texto 2"/>
-                        <wps:cNvSpPr txBox="1">
-                          <a:spLocks noChangeArrowheads="1"/>
-                        </wps:cNvSpPr>
-                        <wps:spPr bwMode="auto">
-                          <a:xfrm>
-                            <a:off x="2491991" y="2743200"/>
-                            <a:ext cx="331470" cy="180340"/>
-                          </a:xfrm>
-                          <a:prstGeom prst="rect">
-                            <a:avLst/>
-                          </a:prstGeom>
-                          <a:solidFill>
-                            <a:srgbClr val="FFFFFF"/>
-                          </a:solidFill>
-                          <a:ln w="9525">
-                            <a:noFill/>
-                            <a:miter lim="800000"/>
-                            <a:headEnd/>
-                            <a:tailEnd/>
-                          </a:ln>
-                        </wps:spPr>
-                        <wps:txbx>
-                          <w:txbxContent>
-                            <w:p>
-                              <w:pPr>
-                                <w:rPr>
-                                  <w:rFonts w:ascii="Arial" w:hAnsi="Arial" w:cs="Arial"/>
-                                  <w:b/>
-                                  <w:bCs/>
-                                  <w:lang w:val="es-MX"/>
-                                </w:rPr>
-                              </w:pPr>
-                              <w:r>
-                                <w:rPr>
-                                  <w:rFonts w:ascii="Arial" w:hAnsi="Arial" w:cs="Arial"/>
-                                  <w:b/>
-                                  <w:bCs/>
-                                </w:rPr>
-                                <w:t>G0/</w:t>
-                              </w:r>
-                              <w:r>
-                                <w:rPr>
-                                  <w:rFonts w:ascii="Arial" w:hAnsi="Arial" w:cs="Arial"/>
-                                  <w:b/>
-                                  <w:bCs/>
-                                </w:rPr>
-                                <w:t>1</w:t>
-                              </w:r>
-                            </w:p>
-                          </w:txbxContent>
-                        </wps:txbx>
-                        <wps:bodyPr rot="0" vert="horz" wrap="square" lIns="0" tIns="0" rIns="0" bIns="0" anchor="t" anchorCtr="0">
-                          <a:noAutofit/>
-                        </wps:bodyPr>
-                      </wps:wsp>
-                      <wps:wsp>
-                        <wps:cNvPr id="32296453" name="Cuadro de texto 2"/>
-                        <wps:cNvSpPr txBox="1">
-                          <a:spLocks noChangeArrowheads="1"/>
-                        </wps:cNvSpPr>
-                        <wps:spPr bwMode="auto">
-                          <a:xfrm>
-                            <a:off x="5667270" y="2471895"/>
-                            <a:ext cx="331470" cy="180340"/>
-                          </a:xfrm>
-                          <a:prstGeom prst="rect">
-                            <a:avLst/>
-                          </a:prstGeom>
-                          <a:solidFill>
-                            <a:srgbClr val="FFFFFF"/>
-                          </a:solidFill>
-                          <a:ln w="9525">
-                            <a:noFill/>
-                            <a:miter lim="800000"/>
-                            <a:headEnd/>
-                            <a:tailEnd/>
-                          </a:ln>
-                        </wps:spPr>
-                        <wps:txbx>
-                          <w:txbxContent>
-                            <w:p>
-                              <w:pPr>
-                                <w:rPr>
-                                  <w:rFonts w:ascii="Arial" w:hAnsi="Arial" w:cs="Arial"/>
-                                  <w:b/>
-                                  <w:bCs/>
-                                  <w:lang w:val="es-MX"/>
-                                </w:rPr>
-                              </w:pPr>
-                              <w:r>
-                                <w:rPr>
-                                  <w:rFonts w:ascii="Arial" w:hAnsi="Arial" w:cs="Arial"/>
-                                  <w:b/>
-                                  <w:bCs/>
-                                </w:rPr>
-                                <w:t>G0/0</w:t>
-                              </w:r>
-                            </w:p>
-                          </w:txbxContent>
-                        </wps:txbx>
-                        <wps:bodyPr rot="0" vert="horz" wrap="square" lIns="0" tIns="0" rIns="0" bIns="0" anchor="t" anchorCtr="0">
-                          <a:noAutofit/>
-                        </wps:bodyPr>
-                      </wps:wsp>
-                      <wps:wsp>
-                        <wps:cNvPr id="372095419" name="Cuadro de texto 2"/>
-                        <wps:cNvSpPr txBox="1">
-                          <a:spLocks noChangeArrowheads="1"/>
-                        </wps:cNvSpPr>
-                        <wps:spPr bwMode="auto">
-                          <a:xfrm>
-                            <a:off x="4411226" y="411983"/>
-                            <a:ext cx="331470" cy="180340"/>
-                          </a:xfrm>
-                          <a:prstGeom prst="rect">
-                            <a:avLst/>
-                          </a:prstGeom>
-                          <a:solidFill>
-                            <a:srgbClr val="FFFFFF"/>
-                          </a:solidFill>
-                          <a:ln w="9525">
-                            <a:noFill/>
-                            <a:miter lim="800000"/>
-                            <a:headEnd/>
-                            <a:tailEnd/>
-                          </a:ln>
-                        </wps:spPr>
-                        <wps:txbx>
-                          <w:txbxContent>
-                            <w:p>
-                              <w:pPr>
-                                <w:rPr>
-                                  <w:rFonts w:ascii="Arial" w:hAnsi="Arial" w:cs="Arial"/>
-                                  <w:b/>
-                                  <w:bCs/>
-                                  <w:lang w:val="es-MX"/>
-                                </w:rPr>
-                              </w:pPr>
-                              <w:r>
-                                <w:rPr>
-                                  <w:rFonts w:ascii="Arial" w:hAnsi="Arial" w:cs="Arial"/>
-                                  <w:b/>
-                                  <w:bCs/>
-                                </w:rPr>
-                                <w:t>G0/</w:t>
-                              </w:r>
-                              <w:r>
-                                <w:rPr>
-                                  <w:rFonts w:ascii="Arial" w:hAnsi="Arial" w:cs="Arial"/>
-                                  <w:b/>
-                                  <w:bCs/>
-                                </w:rPr>
-                                <w:t>1</w:t>
-                              </w:r>
-                            </w:p>
-                          </w:txbxContent>
-                        </wps:txbx>
-                        <wps:bodyPr rot="0" vert="horz" wrap="square" lIns="0" tIns="0" rIns="0" bIns="0" anchor="t" anchorCtr="0">
-                          <a:noAutofit/>
-                        </wps:bodyPr>
-                      </wps:wsp>
-                      <wps:wsp>
-                        <wps:cNvPr id="253878112" name="Cuadro de texto 2"/>
-                        <wps:cNvSpPr txBox="1">
-                          <a:spLocks noChangeArrowheads="1"/>
-                        </wps:cNvSpPr>
-                        <wps:spPr bwMode="auto">
-                          <a:xfrm>
-                            <a:off x="-10047" y="2551488"/>
-                            <a:ext cx="773723" cy="231905"/>
-                          </a:xfrm>
-                          <a:prstGeom prst="rect">
-                            <a:avLst/>
-                          </a:prstGeom>
-                          <a:solidFill>
-                            <a:srgbClr val="FFFFFF"/>
-                          </a:solidFill>
-                          <a:ln w="9525">
-                            <a:noFill/>
-                            <a:miter lim="800000"/>
-                            <a:headEnd/>
-                            <a:tailEnd/>
-                          </a:ln>
-                        </wps:spPr>
-                        <wps:txbx>
-                          <w:txbxContent>
-                            <w:p>
-                              <w:pPr>
-                                <w:rPr>
-                                  <w:rFonts w:ascii="Arial" w:hAnsi="Arial" w:cs="Arial"/>
-                                  <w:b/>
-                                  <w:bCs/>
-                                  <w:lang w:val="es-ES"/>
-                                </w:rPr>
-                              </w:pPr>
-                              <w:r>
-                                <w:rPr>
-                                  <w:rFonts w:ascii="Arial" w:hAnsi="Arial" w:cs="Arial"/>
-                                  <w:b/>
-                                  <w:bCs/>
-                                  <w:lang w:val="es-ES"/>
-                                </w:rPr>
-                                <w:t>100</w:t>
-                              </w:r>
-                              <w:r>
-                                <w:rPr>
-                                  <w:rFonts w:ascii="Arial" w:hAnsi="Arial" w:cs="Arial"/>
-                                  <w:b/>
-                                  <w:bCs/>
-                                  <w:lang w:val="es-ES"/>
-                                </w:rPr>
-                                <w:t>0 hosts</w:t>
-                              </w:r>
-                            </w:p>
-                          </w:txbxContent>
-                        </wps:txbx>
-                        <wps:bodyPr rot="0" vert="horz" wrap="square" lIns="0" tIns="0" rIns="0" bIns="0" anchor="t" anchorCtr="0">
-                          <a:noAutofit/>
-                        </wps:bodyPr>
-                      </wps:wsp>
-                      <wps:wsp>
-                        <wps:cNvPr id="414775627" name="Cuadro de texto 2"/>
-                        <wps:cNvSpPr txBox="1">
-                          <a:spLocks noChangeArrowheads="1"/>
-                        </wps:cNvSpPr>
-                        <wps:spPr bwMode="auto">
-                          <a:xfrm>
-                            <a:off x="1155560" y="3386295"/>
-                            <a:ext cx="733530" cy="180870"/>
-                          </a:xfrm>
-                          <a:prstGeom prst="rect">
-                            <a:avLst/>
-                          </a:prstGeom>
-                          <a:solidFill>
-                            <a:srgbClr val="FFFFFF"/>
-                          </a:solidFill>
-                          <a:ln w="9525">
-                            <a:noFill/>
-                            <a:miter lim="800000"/>
-                            <a:headEnd/>
-                            <a:tailEnd/>
-                          </a:ln>
-                        </wps:spPr>
-                        <wps:txbx>
-                          <w:txbxContent>
-                            <w:p>
-                              <w:pPr>
-                                <w:jc w:val="center"/>
-                                <w:rPr>
-                                  <w:rFonts w:ascii="Arial" w:hAnsi="Arial" w:cs="Arial"/>
-                                  <w:b/>
-                                  <w:bCs/>
-                                  <w:lang w:val="es-ES"/>
-                                </w:rPr>
-                              </w:pPr>
-                              <w:r>
-                                <w:rPr>
-                                  <w:rFonts w:ascii="Arial" w:hAnsi="Arial" w:cs="Arial"/>
-                                  <w:b/>
-                                  <w:bCs/>
-                                  <w:lang w:val="es-ES"/>
-                                </w:rPr>
-                                <w:t>5</w:t>
-                              </w:r>
-                              <w:r>
-                                <w:rPr>
-                                  <w:rFonts w:ascii="Arial" w:hAnsi="Arial" w:cs="Arial"/>
-                                  <w:b/>
-                                  <w:bCs/>
-                                  <w:lang w:val="es-ES"/>
-                                </w:rPr>
-                                <w:t>0</w:t>
-                              </w:r>
-                              <w:r>
-                                <w:rPr>
-                                  <w:rFonts w:ascii="Arial" w:hAnsi="Arial" w:cs="Arial"/>
-                                  <w:b/>
-                                  <w:bCs/>
-                                  <w:lang w:val="es-ES"/>
-                                </w:rPr>
-                                <w:t>0 hosts</w:t>
-                              </w:r>
-                            </w:p>
-                          </w:txbxContent>
-                        </wps:txbx>
-                        <wps:bodyPr rot="0" vert="horz" wrap="square" lIns="0" tIns="0" rIns="0" bIns="0" anchor="t" anchorCtr="0">
-                          <a:noAutofit/>
-                        </wps:bodyPr>
-                      </wps:wsp>
-                      <wps:wsp>
-                        <wps:cNvPr id="1215199718" name="Cuadro de texto 2"/>
-                        <wps:cNvSpPr txBox="1">
-                          <a:spLocks noChangeArrowheads="1"/>
-                        </wps:cNvSpPr>
-                        <wps:spPr bwMode="auto">
-                          <a:xfrm>
-                            <a:off x="2090057" y="3225521"/>
-                            <a:ext cx="934497" cy="200967"/>
-                          </a:xfrm>
-                          <a:prstGeom prst="rect">
-                            <a:avLst/>
-                          </a:prstGeom>
-                          <a:solidFill>
-                            <a:srgbClr val="FFFFFF"/>
-                          </a:solidFill>
-                          <a:ln w="9525">
-                            <a:noFill/>
-                            <a:miter lim="800000"/>
-                            <a:headEnd/>
-                            <a:tailEnd/>
-                          </a:ln>
-                        </wps:spPr>
-                        <wps:txbx>
-                          <w:txbxContent>
-                            <w:p>
-                              <w:pPr>
-                                <w:rPr>
-                                  <w:rFonts w:ascii="Arial" w:hAnsi="Arial" w:cs="Arial"/>
-                                  <w:b/>
-                                  <w:bCs/>
-                                  <w:lang w:val="es-ES"/>
-                                </w:rPr>
-                              </w:pPr>
-                              <w:r>
-                                <w:rPr>
-                                  <w:rFonts w:ascii="Arial" w:hAnsi="Arial" w:cs="Arial"/>
-                                  <w:b/>
-                                  <w:bCs/>
-                                  <w:sz w:val="24"/>
-                                  <w:szCs w:val="24"/>
-                                  <w:lang w:val="es-ES"/>
-                                </w:rPr>
-                                <w:t xml:space="preserve"> </w:t>
-                              </w:r>
-                              <w:r>
-                                <w:rPr>
-                                  <w:rFonts w:ascii="Arial" w:hAnsi="Arial" w:cs="Arial"/>
-                                  <w:b/>
-                                  <w:bCs/>
-                                  <w:lang w:val="es-ES"/>
-                                </w:rPr>
-                                <w:t>2</w:t>
-                              </w:r>
-                              <w:r>
-                                <w:rPr>
-                                  <w:rFonts w:ascii="Arial" w:hAnsi="Arial" w:cs="Arial"/>
-                                  <w:b/>
-                                  <w:bCs/>
-                                  <w:lang w:val="es-ES"/>
-                                </w:rPr>
-                                <w:t>400 hosts</w:t>
-                              </w:r>
-                            </w:p>
-                          </w:txbxContent>
-                        </wps:txbx>
-                        <wps:bodyPr rot="0" vert="horz" wrap="square" lIns="0" tIns="0" rIns="0" bIns="0" anchor="t" anchorCtr="0">
-                          <a:noAutofit/>
-                        </wps:bodyPr>
-                      </wps:wsp>
-                      <wps:wsp>
-                        <wps:cNvPr id="2137112176" name="Cuadro de texto 2"/>
-                        <wps:cNvSpPr txBox="1">
-                          <a:spLocks noChangeArrowheads="1"/>
-                        </wps:cNvSpPr>
-                        <wps:spPr bwMode="auto">
-                          <a:xfrm>
-                            <a:off x="4019340" y="0"/>
-                            <a:ext cx="773319" cy="231113"/>
-                          </a:xfrm>
-                          <a:prstGeom prst="rect">
-                            <a:avLst/>
-                          </a:prstGeom>
-                          <a:solidFill>
-                            <a:srgbClr val="FFFFFF"/>
-                          </a:solidFill>
-                          <a:ln w="9525">
-                            <a:noFill/>
-                            <a:miter lim="800000"/>
-                            <a:headEnd/>
-                            <a:tailEnd/>
-                          </a:ln>
-                        </wps:spPr>
-                        <wps:txbx>
-                          <w:txbxContent>
-                            <w:p>
-                              <w:pPr>
-                                <w:rPr>
-                                  <w:rFonts w:ascii="Arial" w:hAnsi="Arial" w:cs="Arial"/>
-                                  <w:b/>
-                                  <w:bCs/>
-                                  <w:sz w:val="24"/>
-                                  <w:szCs w:val="24"/>
-                                  <w:lang w:val="es-ES"/>
-                                </w:rPr>
-                              </w:pPr>
-                              <w:r>
-                                <w:rPr>
-                                  <w:rFonts w:ascii="Arial" w:hAnsi="Arial" w:cs="Arial"/>
-                                  <w:b/>
-                                  <w:bCs/>
-                                  <w:sz w:val="24"/>
-                                  <w:szCs w:val="24"/>
-                                  <w:lang w:val="es-ES"/>
-                                </w:rPr>
-                                <w:t xml:space="preserve">  </w:t>
-                              </w:r>
-                              <w:r>
-                                <w:rPr>
-                                  <w:rFonts w:ascii="Arial" w:hAnsi="Arial" w:cs="Arial"/>
-                                  <w:b/>
-                                  <w:bCs/>
-                                  <w:sz w:val="24"/>
-                                  <w:szCs w:val="24"/>
-                                  <w:lang w:val="es-ES"/>
-                                </w:rPr>
-                                <w:t>8</w:t>
-                              </w:r>
-                              <w:r>
-                                <w:rPr>
-                                  <w:rFonts w:ascii="Arial" w:hAnsi="Arial" w:cs="Arial"/>
-                                  <w:b/>
-                                  <w:bCs/>
-                                  <w:sz w:val="24"/>
-                                  <w:szCs w:val="24"/>
-                                  <w:lang w:val="es-ES"/>
-                                </w:rPr>
-                                <w:t xml:space="preserve"> </w:t>
-                              </w:r>
-                              <w:r>
-                                <w:rPr>
-                                  <w:rFonts w:ascii="Arial" w:hAnsi="Arial" w:cs="Arial"/>
-                                  <w:b/>
-                                  <w:bCs/>
-                                  <w:sz w:val="24"/>
-                                  <w:szCs w:val="24"/>
-                                  <w:lang w:val="es-ES"/>
-                                </w:rPr>
-                                <w:t>servers</w:t>
-                              </w:r>
-                            </w:p>
-                          </w:txbxContent>
-                        </wps:txbx>
-                        <wps:bodyPr rot="0" vert="horz" wrap="square" lIns="0" tIns="0" rIns="0" bIns="0" anchor="t" anchorCtr="0">
-                          <a:noAutofit/>
-                        </wps:bodyPr>
-                      </wps:wsp>
-                      <wps:wsp>
-                        <wps:cNvPr id="1590344889" name="Cuadro de texto 2"/>
-                        <wps:cNvSpPr txBox="1">
-                          <a:spLocks noChangeArrowheads="1"/>
-                        </wps:cNvSpPr>
-                        <wps:spPr bwMode="auto">
-                          <a:xfrm>
-                            <a:off x="5285152" y="2943863"/>
-                            <a:ext cx="784054" cy="201271"/>
-                          </a:xfrm>
-                          <a:prstGeom prst="rect">
-                            <a:avLst/>
-                          </a:prstGeom>
-                          <a:solidFill>
-                            <a:srgbClr val="FFFFFF"/>
-                          </a:solidFill>
-                          <a:ln w="9525">
-                            <a:noFill/>
-                            <a:miter lim="800000"/>
-                            <a:headEnd/>
-                            <a:tailEnd/>
-                          </a:ln>
-                        </wps:spPr>
-                        <wps:txbx>
-                          <w:txbxContent>
-                            <w:p>
-                              <w:pPr>
-                                <w:rPr>
-                                  <w:rFonts w:ascii="Arial" w:hAnsi="Arial" w:cs="Arial"/>
-                                  <w:b/>
-                                  <w:bCs/>
-                                  <w:lang w:val="es-ES"/>
-                                </w:rPr>
-                              </w:pPr>
-                              <w:r>
-                                <w:rPr>
-                                  <w:rFonts w:ascii="Arial" w:hAnsi="Arial" w:cs="Arial"/>
-                                  <w:b/>
-                                  <w:bCs/>
-                                  <w:lang w:val="es-ES"/>
-                                </w:rPr>
-                                <w:t>12</w:t>
-                              </w:r>
-                              <w:r>
-                                <w:rPr>
-                                  <w:rFonts w:ascii="Arial" w:hAnsi="Arial" w:cs="Arial"/>
-                                  <w:b/>
-                                  <w:bCs/>
-                                  <w:lang w:val="es-ES"/>
-                                </w:rPr>
-                                <w:t>00 hosts</w:t>
-                              </w:r>
-                            </w:p>
-                          </w:txbxContent>
-                        </wps:txbx>
-                        <wps:bodyPr rot="0" vert="horz" wrap="square" lIns="0" tIns="0" rIns="0" bIns="0" anchor="t" anchorCtr="0">
-                          <a:noAutofit/>
-                        </wps:bodyPr>
-                      </wps:wsp>
-                    </wpg:wgp>
-                  </a:graphicData>
-                </a:graphic>
-                <wp14:sizeRelH relativeFrom="margin">
-                  <wp14:pctWidth>0</wp14:pctWidth>
-                </wp14:sizeRelH>
-              </wp:anchor>
-            </w:drawing>
-          </mc:Choice>
-          <mc:Fallback>
-            <w:pict>
-              <v:group w14:anchorId="1A8B6BD5" id="_x0000_s1046" style="position:absolute;left:0;text-align:left;margin-left:39.1pt;margin-top:32.9pt;width:478.7pt;height:280.9pt;z-index:251746304;mso-position-horizontal-relative:margin;mso-width-relative:margin" coordorigin="-100" coordsize="60792,35671" o:gfxdata="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">
-                <v:shape id="_x0000_s1047" type="#_x0000_t202" style="position:absolute;top:20599;width:3314;height:1803;visibility:visible;mso-wrap-style:square;v-text-anchor:top" o:gfxdata="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" stroked="f">
-                  <v:textbox inset="0,0,0,0">
-                    <w:txbxContent>
-                      <w:p>
-                        <w:pPr>
-                          <w:rPr>
-                            <w:rFonts w:ascii="Arial" w:hAnsi="Arial" w:cs="Arial"/>
-                            <w:b/>
-                            <w:bCs/>
-                            <w:lang w:val="es-MX"/>
-                          </w:rPr>
-                        </w:pPr>
-                        <w:r>
-                          <w:rPr>
-                            <w:rFonts w:ascii="Arial" w:hAnsi="Arial" w:cs="Arial"/>
-                            <w:b/>
-                            <w:bCs/>
-                          </w:rPr>
-                          <w:t>G0/0</w:t>
-                        </w:r>
-                      </w:p>
-                    </w:txbxContent>
-                  </v:textbox>
-                </v:shape>
-                <v:shape id="_x0000_s1048" type="#_x0000_t202" style="position:absolute;left:17785;top:25221;width:3315;height:1803;visibility:visible;mso-wrap-style:square;v-text-anchor:top" o:gfxdata="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" stroked="f">
-                  <v:textbox inset="0,0,0,0">
-                    <w:txbxContent>
-                      <w:p>
-                        <w:pPr>
-                          <w:rPr>
-                            <w:rFonts w:ascii="Arial" w:hAnsi="Arial" w:cs="Arial"/>
-                            <w:b/>
-                            <w:bCs/>
-                            <w:lang w:val="es-MX"/>
-                          </w:rPr>
-                        </w:pPr>
-                        <w:r>
-                          <w:rPr>
-                            <w:rFonts w:ascii="Arial" w:hAnsi="Arial" w:cs="Arial"/>
-                            <w:b/>
-                            <w:bCs/>
-                          </w:rPr>
-                          <w:t>G0/0</w:t>
-                        </w:r>
-                      </w:p>
-                    </w:txbxContent>
-                  </v:textbox>
-                </v:shape>
-                <v:shape id="_x0000_s1049" type="#_x0000_t202" style="position:absolute;left:24919;top:27432;width:3315;height:1803;visibility:visible;mso-wrap-style:square;v-text-anchor:top" o:gfxdata="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" stroked="f">
-                  <v:textbox inset="0,0,0,0">
-                    <w:txbxContent>
-                      <w:p>
-                        <w:pPr>
-                          <w:rPr>
-                            <w:rFonts w:ascii="Arial" w:hAnsi="Arial" w:cs="Arial"/>
-                            <w:b/>
-                            <w:bCs/>
-                            <w:lang w:val="es-MX"/>
-                          </w:rPr>
-                        </w:pPr>
-                        <w:r>
-                          <w:rPr>
-                            <w:rFonts w:ascii="Arial" w:hAnsi="Arial" w:cs="Arial"/>
-                            <w:b/>
-                            <w:bCs/>
-                          </w:rPr>
-                          <w:t>G0/</w:t>
-                        </w:r>
-                        <w:r>
-                          <w:rPr>
-                            <w:rFonts w:ascii="Arial" w:hAnsi="Arial" w:cs="Arial"/>
-                            <w:b/>
-                            <w:bCs/>
-                          </w:rPr>
-                          <w:t>1</w:t>
-                        </w:r>
-                      </w:p>
-                    </w:txbxContent>
-                  </v:textbox>
-                </v:shape>
-                <v:shape id="_x0000_s1050" type="#_x0000_t202" style="position:absolute;left:56672;top:24718;width:3315;height:1804;visibility:visible;mso-wrap-style:square;v-text-anchor:top" o:gfxdata="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" stroked="f">
-                  <v:textbox inset="0,0,0,0">
-                    <w:txbxContent>
-                      <w:p>
-                        <w:pPr>
-                          <w:rPr>
-                            <w:rFonts w:ascii="Arial" w:hAnsi="Arial" w:cs="Arial"/>
-                            <w:b/>
-                            <w:bCs/>
-                            <w:lang w:val="es-MX"/>
-                          </w:rPr>
-                        </w:pPr>
-                        <w:r>
-                          <w:rPr>
-                            <w:rFonts w:ascii="Arial" w:hAnsi="Arial" w:cs="Arial"/>
-                            <w:b/>
-                            <w:bCs/>
-                          </w:rPr>
-                          <w:t>G0/0</w:t>
-                        </w:r>
-                      </w:p>
-                    </w:txbxContent>
-                  </v:textbox>
-                </v:shape>
-                <v:shape id="_x0000_s1051" type="#_x0000_t202" style="position:absolute;left:44112;top:4119;width:3314;height:1804;visibility:visible;mso-wrap-style:square;v-text-anchor:top" o:gfxdata="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" stroked="f">
-                  <v:textbox inset="0,0,0,0">
-                    <w:txbxContent>
-                      <w:p>
-                        <w:pPr>
-                          <w:rPr>
-                            <w:rFonts w:ascii="Arial" w:hAnsi="Arial" w:cs="Arial"/>
-                            <w:b/>
-                            <w:bCs/>
-                            <w:lang w:val="es-MX"/>
-                          </w:rPr>
-                        </w:pPr>
-                        <w:r>
-                          <w:rPr>
-                            <w:rFonts w:ascii="Arial" w:hAnsi="Arial" w:cs="Arial"/>
-                            <w:b/>
-                            <w:bCs/>
-                          </w:rPr>
-                          <w:t>G0/</w:t>
-                        </w:r>
-                        <w:r>
-                          <w:rPr>
-                            <w:rFonts w:ascii="Arial" w:hAnsi="Arial" w:cs="Arial"/>
-                            <w:b/>
-                            <w:bCs/>
-                          </w:rPr>
-                          <w:t>1</w:t>
-                        </w:r>
-                      </w:p>
-                    </w:txbxContent>
-                  </v:textbox>
-                </v:shape>
-                <v:shape id="_x0000_s1052" type="#_x0000_t202" style="position:absolute;left:-100;top:25514;width:7736;height:2319;visibility:visible;mso-wrap-style:square;v-text-anchor:top" o:gfxdata="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" stroked="f">
-                  <v:textbox inset="0,0,0,0">
-                    <w:txbxContent>
-                      <w:p>
-                        <w:pPr>
-                          <w:rPr>
-                            <w:rFonts w:ascii="Arial" w:hAnsi="Arial" w:cs="Arial"/>
-                            <w:b/>
-                            <w:bCs/>
-                            <w:lang w:val="es-ES"/>
-                          </w:rPr>
-                        </w:pPr>
-                        <w:r>
-                          <w:rPr>
-                            <w:rFonts w:ascii="Arial" w:hAnsi="Arial" w:cs="Arial"/>
-                            <w:b/>
-                            <w:bCs/>
-                            <w:lang w:val="es-ES"/>
-                          </w:rPr>
-                          <w:t>100</w:t>
-                        </w:r>
-                        <w:r>
-                          <w:rPr>
-                            <w:rFonts w:ascii="Arial" w:hAnsi="Arial" w:cs="Arial"/>
-                            <w:b/>
-                            <w:bCs/>
-                            <w:lang w:val="es-ES"/>
-                          </w:rPr>
-                          <w:t>0 hosts</w:t>
-                        </w:r>
-                      </w:p>
-                    </w:txbxContent>
-                  </v:textbox>
-                </v:shape>
-                <v:shape id="_x0000_s1053" type="#_x0000_t202" style="position:absolute;left:11555;top:33862;width:7335;height:1809;visibility:visible;mso-wrap-style:square;v-text-anchor:top" o:gfxdata="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" stroked="f">
-                  <v:textbox inset="0,0,0,0">
-                    <w:txbxContent>
-                      <w:p>
-                        <w:pPr>
-                          <w:jc w:val="center"/>
-                          <w:rPr>
-                            <w:rFonts w:ascii="Arial" w:hAnsi="Arial" w:cs="Arial"/>
-                            <w:b/>
-                            <w:bCs/>
-                            <w:lang w:val="es-ES"/>
-                          </w:rPr>
-                        </w:pPr>
-                        <w:r>
-                          <w:rPr>
-                            <w:rFonts w:ascii="Arial" w:hAnsi="Arial" w:cs="Arial"/>
-                            <w:b/>
-                            <w:bCs/>
-                            <w:lang w:val="es-ES"/>
-                          </w:rPr>
-                          <w:t>5</w:t>
-                        </w:r>
-                        <w:r>
-                          <w:rPr>
-                            <w:rFonts w:ascii="Arial" w:hAnsi="Arial" w:cs="Arial"/>
-                            <w:b/>
-                            <w:bCs/>
-                            <w:lang w:val="es-ES"/>
-                          </w:rPr>
-                          <w:t>0</w:t>
-                        </w:r>
-                        <w:r>
-                          <w:rPr>
-                            <w:rFonts w:ascii="Arial" w:hAnsi="Arial" w:cs="Arial"/>
-                            <w:b/>
-                            <w:bCs/>
-                            <w:lang w:val="es-ES"/>
-                          </w:rPr>
-                          <w:t>0 hosts</w:t>
-                        </w:r>
-                      </w:p>
-                    </w:txbxContent>
-                  </v:textbox>
-                </v:shape>
-                <v:shape id="_x0000_s1054" type="#_x0000_t202" style="position:absolute;left:20900;top:32255;width:9345;height:2009;visibility:visible;mso-wrap-style:square;v-text-anchor:top" o:gfxdata="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" stroked="f">
-                  <v:textbox inset="0,0,0,0">
-                    <w:txbxContent>
-                      <w:p>
-                        <w:pPr>
-                          <w:rPr>
-                            <w:rFonts w:ascii="Arial" w:hAnsi="Arial" w:cs="Arial"/>
-                            <w:b/>
-                            <w:bCs/>
-                            <w:lang w:val="es-ES"/>
-                          </w:rPr>
-                        </w:pPr>
-                        <w:r>
-                          <w:rPr>
-                            <w:rFonts w:ascii="Arial" w:hAnsi="Arial" w:cs="Arial"/>
-                            <w:b/>
-                            <w:bCs/>
-                            <w:sz w:val="24"/>
-                            <w:szCs w:val="24"/>
-                            <w:lang w:val="es-ES"/>
-                          </w:rPr>
-                          <w:t xml:space="preserve"> </w:t>
-                        </w:r>
-                        <w:r>
-                          <w:rPr>
-                            <w:rFonts w:ascii="Arial" w:hAnsi="Arial" w:cs="Arial"/>
-                            <w:b/>
-                            <w:bCs/>
-                            <w:lang w:val="es-ES"/>
-                          </w:rPr>
-                          <w:t>2</w:t>
-                        </w:r>
-                        <w:r>
-                          <w:rPr>
-                            <w:rFonts w:ascii="Arial" w:hAnsi="Arial" w:cs="Arial"/>
-                            <w:b/>
-                            <w:bCs/>
-                            <w:lang w:val="es-ES"/>
-                          </w:rPr>
-                          <w:t>400 hosts</w:t>
-                        </w:r>
-                      </w:p>
-                    </w:txbxContent>
-                  </v:textbox>
-                </v:shape>
-                <v:shape id="_x0000_s1055" type="#_x0000_t202" style="position:absolute;left:40193;width:7733;height:2311;visibility:visible;mso-wrap-style:square;v-text-anchor:top" o:gfxdata="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" stroked="f">
-                  <v:textbox inset="0,0,0,0">
-                    <w:txbxContent>
-                      <w:p>
-                        <w:pPr>
-                          <w:rPr>
-                            <w:rFonts w:ascii="Arial" w:hAnsi="Arial" w:cs="Arial"/>
-                            <w:b/>
-                            <w:bCs/>
-                            <w:sz w:val="24"/>
-                            <w:szCs w:val="24"/>
-                            <w:lang w:val="es-ES"/>
-                          </w:rPr>
-                        </w:pPr>
-                        <w:r>
-                          <w:rPr>
-                            <w:rFonts w:ascii="Arial" w:hAnsi="Arial" w:cs="Arial"/>
-                            <w:b/>
-                            <w:bCs/>
-                            <w:sz w:val="24"/>
-                            <w:szCs w:val="24"/>
-                            <w:lang w:val="es-ES"/>
-                          </w:rPr>
-                          <w:t xml:space="preserve">  </w:t>
-                        </w:r>
-                        <w:r>
-                          <w:rPr>
-                            <w:rFonts w:ascii="Arial" w:hAnsi="Arial" w:cs="Arial"/>
-                            <w:b/>
-                            <w:bCs/>
-                            <w:sz w:val="24"/>
-                            <w:szCs w:val="24"/>
-                            <w:lang w:val="es-ES"/>
-                          </w:rPr>
-                          <w:t>8</w:t>
-                        </w:r>
-                        <w:r>
-                          <w:rPr>
-                            <w:rFonts w:ascii="Arial" w:hAnsi="Arial" w:cs="Arial"/>
-                            <w:b/>
-                            <w:bCs/>
-                            <w:sz w:val="24"/>
-                            <w:szCs w:val="24"/>
-                            <w:lang w:val="es-ES"/>
-                          </w:rPr>
-                          <w:t xml:space="preserve"> </w:t>
-                        </w:r>
-                        <w:r>
-                          <w:rPr>
-                            <w:rFonts w:ascii="Arial" w:hAnsi="Arial" w:cs="Arial"/>
-                            <w:b/>
-                            <w:bCs/>
-                            <w:sz w:val="24"/>
-                            <w:szCs w:val="24"/>
-                            <w:lang w:val="es-ES"/>
-                          </w:rPr>
-                          <w:t>servers</w:t>
-                        </w:r>
-                      </w:p>
-                    </w:txbxContent>
-                  </v:textbox>
-                </v:shape>
-                <v:shape id="_x0000_s1056" type="#_x0000_t202" style="position:absolute;left:52851;top:29438;width:7841;height:2013;visibility:visible;mso-wrap-style:square;v-text-anchor:top" o:gfxdata="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" stroked="f">
-                  <v:textbox inset="0,0,0,0">
-                    <w:txbxContent>
-                      <w:p>
-                        <w:pPr>
-                          <w:rPr>
-                            <w:rFonts w:ascii="Arial" w:hAnsi="Arial" w:cs="Arial"/>
-                            <w:b/>
-                            <w:bCs/>
-                            <w:lang w:val="es-ES"/>
-                          </w:rPr>
-                        </w:pPr>
-                        <w:r>
-                          <w:rPr>
-                            <w:rFonts w:ascii="Arial" w:hAnsi="Arial" w:cs="Arial"/>
-                            <w:b/>
-                            <w:bCs/>
-                            <w:lang w:val="es-ES"/>
-                          </w:rPr>
-                          <w:t>12</w:t>
-                        </w:r>
-                        <w:r>
-                          <w:rPr>
-                            <w:rFonts w:ascii="Arial" w:hAnsi="Arial" w:cs="Arial"/>
-                            <w:b/>
-                            <w:bCs/>
-                            <w:lang w:val="es-ES"/>
-                          </w:rPr>
-                          <w:t>00 hosts</w:t>
-                        </w:r>
-                      </w:p>
-                    </w:txbxContent>
-                  </v:textbox>
-                </v:shape>
-                <w10:wrap anchorx="margin"/>
-              </v:group>
-            </w:pict>
-          </mc:Fallback>
-        </mc:AlternateContent>
-      </w:r>
-      <w:r>
-        <w:rPr>
-          <w:rFonts w:ascii="Arial" w:hAnsi="Arial" w:cs="Arial"/>
-          <w:noProof/>
-          <w:sz w:val="20"/>
-          <w:szCs w:val="20"/>
-        </w:rPr>
-        <w:drawing>
-          <wp:inline distT="0" distB="0" distL="0" distR="0" wp14:anchorId="72C9456C" wp14:editId="5412B8B7">
-            <wp:extent cx="7072829" cy="4025393"/>
-            <wp:effectExtent l="0" t="0" r="0" b="0"/>
-            <wp:docPr id="2119716925" name="Imagen 2119716925" descr="Diagrama, Esquemático&#10;&#10;Descripción generada automáticamente"/>
-            <wp:cNvGraphicFramePr>
-              <a:graphicFrameLocks xmlns:a="http://schemas.openxmlformats.org/drawingml/2006/main" noChangeAspect="1"/>
-            </wp:cNvGraphicFramePr>
-            <a:graphic xmlns:a="http://schemas.openxmlformats.org/drawingml/2006/main">
-              <a:graphicData uri="http://schemas.openxmlformats.org/drawingml/2006/picture">
-                <pic:pic xmlns:pic="http://schemas.openxmlformats.org/drawingml/2006/picture">
-                  <pic:nvPicPr>
-                    <pic:cNvPr id="2119716925" name="Imagen 2119716925" descr="Diagrama, Esquemático&#10;&#10;Descripción generada automáticamente"/>
-                    <pic:cNvPicPr>
-                      <a:picLocks noChangeAspect="1" noChangeArrowheads="1"/>
-                    </pic:cNvPicPr>
-                  </pic:nvPicPr>
-                  <pic:blipFill>
-                    <a:blip r:embed="rId9">
-                      <a:extLst>
-                        <a:ext uri="{28A0092B-C50C-407E-A947-70E740481C1C}">
-                          <a14:useLocalDpi xmlns:a14="http://schemas.microsoft.com/office/drawing/2010/main" val="0"/>
-                        </a:ext>
-                      </a:extLst>
-                    </a:blip>
-                    <a:srcRect/>
-                    <a:stretch>
-                      <a:fillRect/>
-                    </a:stretch>
-                  </pic:blipFill>
-                  <pic:spPr bwMode="auto">
-                    <a:xfrm>
-                      <a:off x="0" y="0"/>
-                      <a:ext cx="7072829" cy="4025393"/>
-                    </a:xfrm>
-                    <a:prstGeom prst="rect">
-                      <a:avLst/>
-                    </a:prstGeom>
-                    <a:noFill/>
-                    <a:ln>
-                      <a:noFill/>
-                    </a:ln>
-                  </pic:spPr>
-                </pic:pic>
-              </a:graphicData>
-            </a:graphic>
-          </wp:inline>
-        </w:drawing>
-      </w:r>
-    </w:p>
-    <w:p>
-      <w:pPr>
-        <w:pStyle w:val="BodyText"/>
-        <w:tabs>
-          <w:tab w:val="left" w:pos="581"/>
-        </w:tabs>
-        <w:ind w:left="0" w:right="141"/>
-        <w:jc w:val="both"/>
-        <w:rPr>
-          <w:rFonts w:ascii="Arial" w:hAnsi="Arial" w:cs="Arial"/>
-          <w:sz w:val="20"/>
-          <w:szCs w:val="20"/>
-        </w:rPr>
-      </w:pPr>
-    </w:p>
-    <w:p>
-      <w:pPr>
-        <w:pStyle w:val="BodyText"/>
-        <w:tabs>
-          <w:tab w:val="left" w:pos="581"/>
-        </w:tabs>
-        <w:ind w:left="0" w:right="141"/>
-        <w:jc w:val="both"/>
-        <w:rPr>
-          <w:rFonts w:ascii="Arial" w:hAnsi="Arial" w:cs="Arial"/>
-          <w:sz w:val="20"/>
-          <w:szCs w:val="20"/>
-        </w:rPr>
-      </w:pPr>
-    </w:p>
-    <w:p>
-      <w:pPr>
-        <w:pStyle w:val="BodyText"/>
-        <w:tabs>
-          <w:tab w:val="left" w:pos="581"/>
-        </w:tabs>
-        <w:ind w:left="0" w:right="141"/>
-        <w:jc w:val="both"/>
-        <w:rPr>
-          <w:rFonts w:ascii="Arial" w:hAnsi="Arial" w:cs="Arial"/>
-          <w:sz w:val="20"/>
-          <w:szCs w:val="20"/>
-        </w:rPr>
-      </w:pPr>
-    </w:p>
-    <w:p>
-      <w:pPr>
-        <w:pStyle w:val="BodyText"/>
-        <w:tabs>
-          <w:tab w:val="left" w:pos="581"/>
-        </w:tabs>
-        <w:ind w:left="0" w:right="141"/>
-        <w:jc w:val="both"/>
-        <w:rPr>
-          <w:rFonts w:ascii="Arial" w:hAnsi="Arial" w:cs="Arial"/>
-          <w:sz w:val="20"/>
-          <w:szCs w:val="20"/>
-        </w:rPr>
-      </w:pPr>
-      <w:r>
-        <w:rPr>
-          <w:rFonts w:ascii="Arial" w:hAnsi="Arial" w:cs="Arial"/>
-          <w:noProof/>
-          <w:sz w:val="20"/>
-          <w:szCs w:val="20"/>
-        </w:rPr>
-        <w:drawing>
-          <wp:inline distT="0" distB="0" distL="0" distR="0" wp14:anchorId="44268B74" wp14:editId="67BFDDCB">
-            <wp:extent cx="7077075" cy="4010025"/>
-            <wp:effectExtent l="0" t="0" r="9525" b="9525"/>
-            <wp:docPr id="1512036171" name="Imagen 1"/>
-            <wp:cNvGraphicFramePr>
-              <a:graphicFrameLocks xmlns:a="http://schemas.openxmlformats.org/drawingml/2006/main" noChangeAspect="1"/>
-            </wp:cNvGraphicFramePr>
-            <a:graphic xmlns:a="http://schemas.openxmlformats.org/drawingml/2006/main">
-              <a:graphicData uri="http://schemas.openxmlformats.org/drawingml/2006/picture">
-                <pic:pic xmlns:pic="http://schemas.openxmlformats.org/drawingml/2006/picture">
-                  <pic:nvPicPr>
-                    <pic:cNvPr id="0" name="Picture 1"/>
-                    <pic:cNvPicPr>
-                      <a:picLocks noChangeAspect="1" noChangeArrowheads="1"/>
-                    </pic:cNvPicPr>
-                  </pic:nvPicPr>
-                  <pic:blipFill>
-                    <a:blip r:embed="rId10">
-                      <a:extLst>
-                        <a:ext uri="{28A0092B-C50C-407E-A947-70E740481C1C}">
-                          <a14:useLocalDpi xmlns:a14="http://schemas.microsoft.com/office/drawing/2010/main" val="0"/>
-                        </a:ext>
-                      </a:extLst>
-                    </a:blip>
-                    <a:srcRect/>
-                    <a:stretch>
-                      <a:fillRect/>
-                    </a:stretch>
-                  </pic:blipFill>
-                  <pic:spPr bwMode="auto">
-                    <a:xfrm>
-                      <a:off x="0" y="0"/>
-                      <a:ext cx="7077075" cy="4010025"/>
-                    </a:xfrm>
-                    <a:prstGeom prst="rect">
-                      <a:avLst/>
-                    </a:prstGeom>
-                    <a:noFill/>
-                    <a:ln>
-                      <a:noFill/>
-                    </a:ln>
-                  </pic:spPr>
-                </pic:pic>
-              </a:graphicData>
-            </a:graphic>
-          </wp:inline>
-        </w:drawing>
-      </w:r>
-    </w:p>
     <w:sectPr>
-      <w:footerReference w:type="default" r:id="rId11"/>
+      <w:footerReference w:type="default" r:id="rId10"/>
       <w:pgSz w:w="12240" w:h="15840"/>
-      <w:pgMar w:top="940" w:right="580" w:bottom="1140" w:left="500" w:header="0" w:footer="959" w:gutter="0"/>
+      <w:pgMar w:top="940" w:right="580" w:bottom="851" w:left="500" w:header="0" w:footer="959" w:gutter="0"/>
       <w:cols w:space="720"/>
     </w:sectPr>
   </w:body>
